--- a/目录.docx
+++ b/目录.docx
@@ -535,7 +535,7 @@
             <w:b/>
             <w:noProof/>
           </w:rPr>
-          <w:t>解决方案</w:t>
+          <w:t>系统分析</w:t>
         </w:r>
         <w:r>
           <w:rPr>
@@ -597,10 +597,7 @@
         <w:spacing w:before="120" w:after="120"/>
         <w:ind w:left="480"/>
         <w:rPr>
-          <w:rFonts w:asciiTheme="minorHAnsi" w:eastAsiaTheme="minorEastAsia" w:hAnsiTheme="minorHAnsi" w:cstheme="minorBidi"/>
           <w:noProof/>
-          <w:sz w:val="21"/>
-          <w:szCs w:val="22"/>
         </w:rPr>
       </w:pPr>
       <w:hyperlink w:anchor="_Toc481485503" w:history="1">
@@ -630,6 +627,188 @@
             <w:noProof/>
           </w:rPr>
           <w:t>系统说明</w:t>
+        </w:r>
+        <w:r>
+          <w:rPr>
+            <w:noProof/>
+            <w:webHidden/>
+          </w:rPr>
+          <w:tab/>
+        </w:r>
+        <w:r>
+          <w:rPr>
+            <w:noProof/>
+            <w:webHidden/>
+          </w:rPr>
+          <w:fldChar w:fldCharType="begin"/>
+        </w:r>
+        <w:r>
+          <w:rPr>
+            <w:noProof/>
+            <w:webHidden/>
+          </w:rPr>
+          <w:instrText xml:space="preserve"> PAGEREF _Toc481485503 \h </w:instrText>
+        </w:r>
+        <w:r>
+          <w:rPr>
+            <w:noProof/>
+            <w:webHidden/>
+          </w:rPr>
+        </w:r>
+        <w:r>
+          <w:rPr>
+            <w:noProof/>
+            <w:webHidden/>
+          </w:rPr>
+          <w:fldChar w:fldCharType="separate"/>
+        </w:r>
+        <w:r>
+          <w:rPr>
+            <w:noProof/>
+            <w:webHidden/>
+          </w:rPr>
+          <w:t>2</w:t>
+        </w:r>
+        <w:r>
+          <w:rPr>
+            <w:noProof/>
+            <w:webHidden/>
+          </w:rPr>
+          <w:fldChar w:fldCharType="end"/>
+        </w:r>
+      </w:hyperlink>
+    </w:p>
+    <w:p>
+      <w:pPr>
+        <w:pStyle w:val="2"/>
+        <w:tabs>
+          <w:tab w:val="left" w:pos="1050"/>
+          <w:tab w:val="right" w:leader="dot" w:pos="8302"/>
+        </w:tabs>
+        <w:spacing w:before="120" w:after="120"/>
+        <w:ind w:left="480"/>
+        <w:rPr>
+          <w:noProof/>
+        </w:rPr>
+      </w:pPr>
+      <w:hyperlink w:anchor="_Toc481485503" w:history="1">
+        <w:r>
+          <w:rPr>
+            <w:rStyle w:val="a5"/>
+            <w:rFonts w:asciiTheme="majorEastAsia" w:eastAsiaTheme="majorEastAsia" w:hAnsiTheme="majorEastAsia"/>
+            <w:b/>
+            <w:noProof/>
+          </w:rPr>
+          <w:t>2.1</w:t>
+        </w:r>
+        <w:r>
+          <w:rPr>
+            <w:rFonts w:asciiTheme="minorHAnsi" w:eastAsiaTheme="minorEastAsia" w:hAnsiTheme="minorHAnsi" w:cstheme="minorBidi"/>
+            <w:noProof/>
+            <w:sz w:val="21"/>
+            <w:szCs w:val="22"/>
+          </w:rPr>
+          <w:tab/>
+        </w:r>
+        <w:r>
+          <w:rPr>
+            <w:rStyle w:val="a5"/>
+            <w:rFonts w:asciiTheme="majorEastAsia" w:eastAsiaTheme="majorEastAsia" w:hAnsiTheme="majorEastAsia" w:hint="eastAsia"/>
+            <w:b/>
+            <w:noProof/>
+          </w:rPr>
+          <w:t>需求概述</w:t>
+        </w:r>
+        <w:r>
+          <w:rPr>
+            <w:noProof/>
+            <w:webHidden/>
+          </w:rPr>
+          <w:tab/>
+        </w:r>
+        <w:r>
+          <w:rPr>
+            <w:noProof/>
+            <w:webHidden/>
+          </w:rPr>
+          <w:fldChar w:fldCharType="begin"/>
+        </w:r>
+        <w:r>
+          <w:rPr>
+            <w:noProof/>
+            <w:webHidden/>
+          </w:rPr>
+          <w:instrText xml:space="preserve"> PAGEREF _Toc481485503 \h </w:instrText>
+        </w:r>
+        <w:r>
+          <w:rPr>
+            <w:noProof/>
+            <w:webHidden/>
+          </w:rPr>
+        </w:r>
+        <w:r>
+          <w:rPr>
+            <w:noProof/>
+            <w:webHidden/>
+          </w:rPr>
+          <w:fldChar w:fldCharType="separate"/>
+        </w:r>
+        <w:r>
+          <w:rPr>
+            <w:noProof/>
+            <w:webHidden/>
+          </w:rPr>
+          <w:t>2</w:t>
+        </w:r>
+        <w:r>
+          <w:rPr>
+            <w:noProof/>
+            <w:webHidden/>
+          </w:rPr>
+          <w:fldChar w:fldCharType="end"/>
+        </w:r>
+      </w:hyperlink>
+    </w:p>
+    <w:p>
+      <w:pPr>
+        <w:pStyle w:val="2"/>
+        <w:tabs>
+          <w:tab w:val="left" w:pos="1050"/>
+          <w:tab w:val="right" w:leader="dot" w:pos="8302"/>
+        </w:tabs>
+        <w:spacing w:before="120" w:after="120"/>
+        <w:ind w:left="480"/>
+        <w:rPr>
+          <w:noProof/>
+        </w:rPr>
+      </w:pPr>
+      <w:hyperlink w:anchor="_Toc481485503" w:history="1">
+        <w:r>
+          <w:rPr>
+            <w:rStyle w:val="a5"/>
+            <w:rFonts w:asciiTheme="majorEastAsia" w:eastAsiaTheme="majorEastAsia" w:hAnsiTheme="majorEastAsia"/>
+            <w:b/>
+            <w:noProof/>
+          </w:rPr>
+          <w:t>2.1</w:t>
+        </w:r>
+        <w:r>
+          <w:rPr>
+            <w:rFonts w:asciiTheme="minorHAnsi" w:eastAsiaTheme="minorEastAsia" w:hAnsiTheme="minorHAnsi" w:cstheme="minorBidi"/>
+            <w:noProof/>
+            <w:sz w:val="21"/>
+            <w:szCs w:val="22"/>
+          </w:rPr>
+          <w:tab/>
+        </w:r>
+        <w:r>
+          <w:rPr>
+            <w:rStyle w:val="a5"/>
+            <w:rFonts w:asciiTheme="majorEastAsia" w:eastAsiaTheme="majorEastAsia" w:hAnsiTheme="majorEastAsia" w:hint="eastAsia"/>
+            <w:b/>
+            <w:noProof/>
+          </w:rPr>
+          <w:t>功能需求</w:t>
         </w:r>
         <w:r>
           <w:rPr>
@@ -876,7 +1055,7 @@
         <w:spacing w:before="120" w:after="120"/>
         <w:ind w:left="960"/>
         <w:rPr>
-          <w:rFonts w:asciiTheme="minorHAnsi" w:eastAsiaTheme="minorEastAsia" w:hAnsiTheme="minorHAnsi" w:cstheme="minorBidi" w:hint="eastAsia"/>
+          <w:rFonts w:asciiTheme="minorHAnsi" w:eastAsiaTheme="minorEastAsia" w:hAnsiTheme="minorHAnsi" w:cstheme="minorBidi"/>
           <w:noProof/>
           <w:sz w:val="21"/>
           <w:szCs w:val="22"/>
@@ -1330,7 +1509,7 @@
         <w:spacing w:before="120" w:after="120"/>
         <w:ind w:left="960"/>
         <w:rPr>
-          <w:rFonts w:asciiTheme="minorHAnsi" w:eastAsiaTheme="minorEastAsia" w:hAnsiTheme="minorHAnsi" w:cstheme="minorBidi" w:hint="eastAsia"/>
+          <w:rFonts w:asciiTheme="minorHAnsi" w:eastAsiaTheme="minorEastAsia" w:hAnsiTheme="minorHAnsi" w:cstheme="minorBidi"/>
           <w:noProof/>
           <w:sz w:val="21"/>
           <w:szCs w:val="22"/>
@@ -1525,289 +1704,6 @@
           <w:fldChar w:fldCharType="end"/>
         </w:r>
       </w:hyperlink>
-      <w:bookmarkStart w:id="4" w:name="_GoBack"/>
-      <w:bookmarkEnd w:id="4"/>
-    </w:p>
-    <w:p>
-      <w:pPr>
-        <w:pStyle w:val="1"/>
-        <w:tabs>
-          <w:tab w:val="left" w:pos="840"/>
-          <w:tab w:val="right" w:leader="dot" w:pos="8302"/>
-        </w:tabs>
-        <w:spacing w:before="120" w:after="120"/>
-        <w:rPr>
-          <w:rFonts w:asciiTheme="minorHAnsi" w:eastAsiaTheme="minorEastAsia" w:hAnsiTheme="minorHAnsi" w:cstheme="minorBidi"/>
-          <w:noProof/>
-          <w:sz w:val="21"/>
-          <w:szCs w:val="22"/>
-        </w:rPr>
-      </w:pPr>
-      <w:hyperlink w:anchor="_Toc481485512" w:history="1">
-        <w:r>
-          <w:rPr>
-            <w:rStyle w:val="a5"/>
-            <w:rFonts w:asciiTheme="majorEastAsia" w:eastAsiaTheme="majorEastAsia" w:hAnsiTheme="majorEastAsia"/>
-            <w:b/>
-            <w:noProof/>
-          </w:rPr>
-          <w:t>3.</w:t>
-        </w:r>
-        <w:r>
-          <w:rPr>
-            <w:rFonts w:asciiTheme="minorHAnsi" w:eastAsiaTheme="minorEastAsia" w:hAnsiTheme="minorHAnsi" w:cstheme="minorBidi"/>
-            <w:noProof/>
-            <w:sz w:val="21"/>
-            <w:szCs w:val="22"/>
-          </w:rPr>
-          <w:tab/>
-        </w:r>
-        <w:r>
-          <w:rPr>
-            <w:rStyle w:val="a5"/>
-            <w:rFonts w:asciiTheme="majorEastAsia" w:eastAsiaTheme="majorEastAsia" w:hAnsiTheme="majorEastAsia" w:hint="eastAsia"/>
-            <w:b/>
-            <w:noProof/>
-          </w:rPr>
-          <w:t>需求分析</w:t>
-        </w:r>
-        <w:r>
-          <w:rPr>
-            <w:noProof/>
-            <w:webHidden/>
-          </w:rPr>
-          <w:tab/>
-        </w:r>
-        <w:r>
-          <w:rPr>
-            <w:noProof/>
-            <w:webHidden/>
-          </w:rPr>
-          <w:fldChar w:fldCharType="begin"/>
-        </w:r>
-        <w:r>
-          <w:rPr>
-            <w:noProof/>
-            <w:webHidden/>
-          </w:rPr>
-          <w:instrText xml:space="preserve"> PAGEREF _Toc481485512 \h </w:instrText>
-        </w:r>
-        <w:r>
-          <w:rPr>
-            <w:noProof/>
-            <w:webHidden/>
-          </w:rPr>
-        </w:r>
-        <w:r>
-          <w:rPr>
-            <w:noProof/>
-            <w:webHidden/>
-          </w:rPr>
-          <w:fldChar w:fldCharType="separate"/>
-        </w:r>
-        <w:r>
-          <w:rPr>
-            <w:noProof/>
-            <w:webHidden/>
-          </w:rPr>
-          <w:t>5</w:t>
-        </w:r>
-        <w:r>
-          <w:rPr>
-            <w:noProof/>
-            <w:webHidden/>
-          </w:rPr>
-          <w:fldChar w:fldCharType="end"/>
-        </w:r>
-      </w:hyperlink>
-    </w:p>
-    <w:p>
-      <w:pPr>
-        <w:pStyle w:val="2"/>
-        <w:tabs>
-          <w:tab w:val="left" w:pos="1050"/>
-          <w:tab w:val="right" w:leader="dot" w:pos="8302"/>
-        </w:tabs>
-        <w:spacing w:before="120" w:after="120"/>
-        <w:ind w:left="480"/>
-        <w:rPr>
-          <w:rFonts w:asciiTheme="minorHAnsi" w:eastAsiaTheme="minorEastAsia" w:hAnsiTheme="minorHAnsi" w:cstheme="minorBidi"/>
-          <w:noProof/>
-          <w:sz w:val="21"/>
-          <w:szCs w:val="22"/>
-        </w:rPr>
-      </w:pPr>
-      <w:hyperlink w:anchor="_Toc481485513" w:history="1">
-        <w:r>
-          <w:rPr>
-            <w:rStyle w:val="a5"/>
-            <w:rFonts w:asciiTheme="majorEastAsia" w:eastAsiaTheme="majorEastAsia" w:hAnsiTheme="majorEastAsia"/>
-            <w:b/>
-            <w:noProof/>
-          </w:rPr>
-          <w:t>3.1</w:t>
-        </w:r>
-        <w:r>
-          <w:rPr>
-            <w:rFonts w:asciiTheme="minorHAnsi" w:eastAsiaTheme="minorEastAsia" w:hAnsiTheme="minorHAnsi" w:cstheme="minorBidi"/>
-            <w:noProof/>
-            <w:sz w:val="21"/>
-            <w:szCs w:val="22"/>
-          </w:rPr>
-          <w:tab/>
-        </w:r>
-        <w:r>
-          <w:rPr>
-            <w:rStyle w:val="a5"/>
-            <w:rFonts w:asciiTheme="majorEastAsia" w:eastAsiaTheme="majorEastAsia" w:hAnsiTheme="majorEastAsia" w:hint="eastAsia"/>
-            <w:b/>
-            <w:noProof/>
-          </w:rPr>
-          <w:t>需求概述</w:t>
-        </w:r>
-        <w:r>
-          <w:rPr>
-            <w:noProof/>
-            <w:webHidden/>
-          </w:rPr>
-          <w:tab/>
-        </w:r>
-        <w:r>
-          <w:rPr>
-            <w:noProof/>
-            <w:webHidden/>
-          </w:rPr>
-          <w:fldChar w:fldCharType="begin"/>
-        </w:r>
-        <w:r>
-          <w:rPr>
-            <w:noProof/>
-            <w:webHidden/>
-          </w:rPr>
-          <w:instrText xml:space="preserve"> PAGEREF _Toc481485513 \h </w:instrText>
-        </w:r>
-        <w:r>
-          <w:rPr>
-            <w:noProof/>
-            <w:webHidden/>
-          </w:rPr>
-        </w:r>
-        <w:r>
-          <w:rPr>
-            <w:noProof/>
-            <w:webHidden/>
-          </w:rPr>
-          <w:fldChar w:fldCharType="separate"/>
-        </w:r>
-        <w:r>
-          <w:rPr>
-            <w:noProof/>
-            <w:webHidden/>
-          </w:rPr>
-          <w:t>5</w:t>
-        </w:r>
-        <w:r>
-          <w:rPr>
-            <w:noProof/>
-            <w:webHidden/>
-          </w:rPr>
-          <w:fldChar w:fldCharType="end"/>
-        </w:r>
-      </w:hyperlink>
-    </w:p>
-    <w:p>
-      <w:pPr>
-        <w:pStyle w:val="2"/>
-        <w:tabs>
-          <w:tab w:val="left" w:pos="1050"/>
-          <w:tab w:val="right" w:leader="dot" w:pos="8302"/>
-        </w:tabs>
-        <w:spacing w:before="120" w:after="120"/>
-        <w:ind w:left="480"/>
-        <w:rPr>
-          <w:rFonts w:asciiTheme="minorHAnsi" w:eastAsiaTheme="minorEastAsia" w:hAnsiTheme="minorHAnsi" w:cstheme="minorBidi"/>
-          <w:noProof/>
-          <w:sz w:val="21"/>
-          <w:szCs w:val="22"/>
-        </w:rPr>
-      </w:pPr>
-      <w:hyperlink w:anchor="_Toc481485514" w:history="1">
-        <w:r>
-          <w:rPr>
-            <w:rStyle w:val="a5"/>
-            <w:rFonts w:asciiTheme="majorEastAsia" w:eastAsiaTheme="majorEastAsia" w:hAnsiTheme="majorEastAsia"/>
-            <w:b/>
-            <w:noProof/>
-          </w:rPr>
-          <w:t>3.2</w:t>
-        </w:r>
-        <w:r>
-          <w:rPr>
-            <w:rFonts w:asciiTheme="minorHAnsi" w:eastAsiaTheme="minorEastAsia" w:hAnsiTheme="minorHAnsi" w:cstheme="minorBidi"/>
-            <w:noProof/>
-            <w:sz w:val="21"/>
-            <w:szCs w:val="22"/>
-          </w:rPr>
-          <w:tab/>
-        </w:r>
-        <w:r>
-          <w:rPr>
-            <w:rStyle w:val="a5"/>
-            <w:rFonts w:ascii="宋体" w:hAnsi="宋体" w:hint="eastAsia"/>
-            <w:b/>
-            <w:noProof/>
-          </w:rPr>
-          <w:t>功能需求</w:t>
-        </w:r>
-        <w:r>
-          <w:rPr>
-            <w:noProof/>
-            <w:webHidden/>
-          </w:rPr>
-          <w:tab/>
-        </w:r>
-        <w:r>
-          <w:rPr>
-            <w:noProof/>
-            <w:webHidden/>
-          </w:rPr>
-          <w:fldChar w:fldCharType="begin"/>
-        </w:r>
-        <w:r>
-          <w:rPr>
-            <w:noProof/>
-            <w:webHidden/>
-          </w:rPr>
-          <w:instrText xml:space="preserve"> PAGEREF _Toc481485514 \h </w:instrText>
-        </w:r>
-        <w:r>
-          <w:rPr>
-            <w:noProof/>
-            <w:webHidden/>
-          </w:rPr>
-        </w:r>
-        <w:r>
-          <w:rPr>
-            <w:noProof/>
-            <w:webHidden/>
-          </w:rPr>
-          <w:fldChar w:fldCharType="separate"/>
-        </w:r>
-        <w:r>
-          <w:rPr>
-            <w:noProof/>
-            <w:webHidden/>
-          </w:rPr>
-          <w:t>5</w:t>
-        </w:r>
-        <w:r>
-          <w:rPr>
-            <w:noProof/>
-            <w:webHidden/>
-          </w:rPr>
-          <w:fldChar w:fldCharType="end"/>
-        </w:r>
-      </w:hyperlink>
     </w:p>
     <w:p>
       <w:pPr>
@@ -1832,7 +1728,16 @@
             <w:b/>
             <w:noProof/>
           </w:rPr>
-          <w:t>4.</w:t>
+          <w:t>3</w:t>
+        </w:r>
+        <w:r>
+          <w:rPr>
+            <w:rStyle w:val="a5"/>
+            <w:rFonts w:asciiTheme="majorEastAsia" w:eastAsiaTheme="majorEastAsia" w:hAnsiTheme="majorEastAsia"/>
+            <w:b/>
+            <w:noProof/>
+          </w:rPr>
+          <w:t>.</w:t>
         </w:r>
         <w:r>
           <w:rPr>
@@ -1923,7 +1828,16 @@
             <w:b/>
             <w:noProof/>
           </w:rPr>
-          <w:t>4.1</w:t>
+          <w:t>3</w:t>
+        </w:r>
+        <w:r>
+          <w:rPr>
+            <w:rStyle w:val="a5"/>
+            <w:rFonts w:asciiTheme="majorEastAsia" w:eastAsiaTheme="majorEastAsia" w:hAnsiTheme="majorEastAsia"/>
+            <w:b/>
+            <w:noProof/>
+          </w:rPr>
+          <w:t>.1</w:t>
         </w:r>
         <w:r>
           <w:rPr>
@@ -1941,25 +1855,7 @@
             <w:b/>
             <w:noProof/>
           </w:rPr>
-          <w:t>总体</w:t>
-        </w:r>
-        <w:r>
-          <w:rPr>
-            <w:rStyle w:val="a5"/>
-            <w:rFonts w:ascii="宋体" w:hAnsi="宋体" w:hint="eastAsia"/>
-            <w:b/>
-            <w:noProof/>
-          </w:rPr>
-          <w:t>功</w:t>
-        </w:r>
-        <w:r>
-          <w:rPr>
-            <w:rStyle w:val="a5"/>
-            <w:rFonts w:ascii="宋体" w:hAnsi="宋体" w:hint="eastAsia"/>
-            <w:b/>
-            <w:noProof/>
-          </w:rPr>
-          <w:t>能</w:t>
+          <w:t>总体功能</w:t>
         </w:r>
         <w:r>
           <w:rPr>
@@ -2035,7 +1931,16 @@
             <w:b/>
             <w:noProof/>
           </w:rPr>
-          <w:t>4.2</w:t>
+          <w:t>3</w:t>
+        </w:r>
+        <w:r>
+          <w:rPr>
+            <w:rStyle w:val="a5"/>
+            <w:rFonts w:asciiTheme="majorEastAsia" w:eastAsiaTheme="majorEastAsia" w:hAnsiTheme="majorEastAsia"/>
+            <w:b/>
+            <w:noProof/>
+          </w:rPr>
+          <w:t>.2</w:t>
         </w:r>
         <w:r>
           <w:rPr>
@@ -2128,7 +2033,16 @@
             <w:b/>
             <w:noProof/>
           </w:rPr>
-          <w:t>5.</w:t>
+          <w:t>4</w:t>
+        </w:r>
+        <w:r>
+          <w:rPr>
+            <w:rStyle w:val="a5"/>
+            <w:rFonts w:asciiTheme="majorEastAsia" w:eastAsiaTheme="majorEastAsia" w:hAnsiTheme="majorEastAsia"/>
+            <w:b/>
+            <w:noProof/>
+          </w:rPr>
+          <w:t>.</w:t>
         </w:r>
         <w:r>
           <w:rPr>
@@ -2146,7 +2060,16 @@
             <w:b/>
             <w:noProof/>
           </w:rPr>
-          <w:t>详细设计</w:t>
+          <w:t>设计</w:t>
+        </w:r>
+        <w:r>
+          <w:rPr>
+            <w:rStyle w:val="a5"/>
+            <w:rFonts w:asciiTheme="majorEastAsia" w:eastAsiaTheme="majorEastAsia" w:hAnsiTheme="majorEastAsia" w:hint="eastAsia"/>
+            <w:b/>
+            <w:noProof/>
+          </w:rPr>
+          <w:t>实现</w:t>
         </w:r>
         <w:r>
           <w:rPr>
@@ -2219,7 +2142,16 @@
             <w:b/>
             <w:noProof/>
           </w:rPr>
-          <w:t>5.1</w:t>
+          <w:t>4</w:t>
+        </w:r>
+        <w:r>
+          <w:rPr>
+            <w:rStyle w:val="a5"/>
+            <w:rFonts w:asciiTheme="majorEastAsia" w:eastAsiaTheme="majorEastAsia" w:hAnsiTheme="majorEastAsia"/>
+            <w:b/>
+            <w:noProof/>
+          </w:rPr>
+          <w:t>.1</w:t>
         </w:r>
         <w:r>
           <w:rPr>
@@ -2247,6 +2179,15 @@
             <w:noProof/>
           </w:rPr>
           <w:t>端设计</w:t>
+        </w:r>
+        <w:r>
+          <w:rPr>
+            <w:rStyle w:val="a5"/>
+            <w:rFonts w:ascii="宋体" w:hAnsi="宋体" w:hint="eastAsia"/>
+            <w:b/>
+            <w:noProof/>
+          </w:rPr>
+          <w:t>实现</w:t>
         </w:r>
         <w:r>
           <w:rPr>
@@ -2319,7 +2260,16 @@
             <w:b/>
             <w:noProof/>
           </w:rPr>
-          <w:t>5.</w:t>
+          <w:t>4</w:t>
+        </w:r>
+        <w:r>
+          <w:rPr>
+            <w:rStyle w:val="a5"/>
+            <w:rFonts w:asciiTheme="majorEastAsia" w:eastAsiaTheme="majorEastAsia" w:hAnsiTheme="majorEastAsia"/>
+            <w:b/>
+            <w:noProof/>
+          </w:rPr>
+          <w:t>.</w:t>
         </w:r>
         <w:r>
           <w:rPr>
@@ -2377,711 +2327,6 @@
             <w:webHidden/>
           </w:rPr>
           <w:instrText xml:space="preserve"> PAGEREF _Toc481485530 \h </w:instrText>
-        </w:r>
-        <w:r>
-          <w:rPr>
-            <w:noProof/>
-            <w:webHidden/>
-          </w:rPr>
-        </w:r>
-        <w:r>
-          <w:rPr>
-            <w:noProof/>
-            <w:webHidden/>
-          </w:rPr>
-          <w:fldChar w:fldCharType="separate"/>
-        </w:r>
-        <w:r>
-          <w:rPr>
-            <w:noProof/>
-            <w:webHidden/>
-          </w:rPr>
-          <w:t>7</w:t>
-        </w:r>
-        <w:r>
-          <w:rPr>
-            <w:noProof/>
-            <w:webHidden/>
-          </w:rPr>
-          <w:fldChar w:fldCharType="end"/>
-        </w:r>
-      </w:hyperlink>
-    </w:p>
-    <w:p>
-      <w:pPr>
-        <w:pStyle w:val="3"/>
-        <w:tabs>
-          <w:tab w:val="left" w:pos="1680"/>
-          <w:tab w:val="right" w:leader="dot" w:pos="8302"/>
-        </w:tabs>
-        <w:spacing w:before="120" w:after="120"/>
-        <w:ind w:left="960"/>
-        <w:rPr>
-          <w:rFonts w:asciiTheme="minorHAnsi" w:eastAsiaTheme="minorEastAsia" w:hAnsiTheme="minorHAnsi" w:cstheme="minorBidi" w:hint="eastAsia"/>
-          <w:noProof/>
-          <w:sz w:val="21"/>
-          <w:szCs w:val="22"/>
-        </w:rPr>
-      </w:pPr>
-      <w:hyperlink w:anchor="_Toc481485530" w:history="1">
-        <w:r>
-          <w:rPr>
-            <w:rStyle w:val="a5"/>
-            <w:rFonts w:asciiTheme="majorEastAsia" w:eastAsiaTheme="majorEastAsia" w:hAnsiTheme="majorEastAsia"/>
-            <w:b/>
-            <w:noProof/>
-          </w:rPr>
-          <w:t>5.</w:t>
-        </w:r>
-        <w:r>
-          <w:rPr>
-            <w:rStyle w:val="a5"/>
-            <w:rFonts w:asciiTheme="majorEastAsia" w:eastAsiaTheme="majorEastAsia" w:hAnsiTheme="majorEastAsia"/>
-            <w:b/>
-            <w:noProof/>
-          </w:rPr>
-          <w:t>1</w:t>
-        </w:r>
-        <w:r>
-          <w:rPr>
-            <w:rStyle w:val="a5"/>
-            <w:rFonts w:asciiTheme="majorEastAsia" w:eastAsiaTheme="majorEastAsia" w:hAnsiTheme="majorEastAsia"/>
-            <w:b/>
-            <w:noProof/>
-          </w:rPr>
-          <w:t>.</w:t>
-        </w:r>
-        <w:r>
-          <w:rPr>
-            <w:rStyle w:val="a5"/>
-            <w:rFonts w:asciiTheme="majorEastAsia" w:eastAsiaTheme="majorEastAsia" w:hAnsiTheme="majorEastAsia"/>
-            <w:b/>
-            <w:noProof/>
-          </w:rPr>
-          <w:t>2</w:t>
-        </w:r>
-        <w:r>
-          <w:rPr>
-            <w:rFonts w:asciiTheme="minorHAnsi" w:eastAsiaTheme="minorEastAsia" w:hAnsiTheme="minorHAnsi" w:cstheme="minorBidi"/>
-            <w:noProof/>
-            <w:sz w:val="21"/>
-            <w:szCs w:val="22"/>
-          </w:rPr>
-          <w:tab/>
-        </w:r>
-        <w:r>
-          <w:rPr>
-            <w:rStyle w:val="a5"/>
-            <w:rFonts w:asciiTheme="majorEastAsia" w:eastAsiaTheme="majorEastAsia" w:hAnsiTheme="majorEastAsia" w:hint="eastAsia"/>
-            <w:b/>
-            <w:noProof/>
-          </w:rPr>
-          <w:t>文章</w:t>
-        </w:r>
-        <w:r>
-          <w:rPr>
-            <w:noProof/>
-            <w:webHidden/>
-          </w:rPr>
-          <w:tab/>
-        </w:r>
-        <w:r>
-          <w:rPr>
-            <w:noProof/>
-            <w:webHidden/>
-          </w:rPr>
-          <w:fldChar w:fldCharType="begin"/>
-        </w:r>
-        <w:r>
-          <w:rPr>
-            <w:noProof/>
-            <w:webHidden/>
-          </w:rPr>
-          <w:instrText xml:space="preserve"> PAGEREF _Toc481485530 \h </w:instrText>
-        </w:r>
-        <w:r>
-          <w:rPr>
-            <w:noProof/>
-            <w:webHidden/>
-          </w:rPr>
-        </w:r>
-        <w:r>
-          <w:rPr>
-            <w:noProof/>
-            <w:webHidden/>
-          </w:rPr>
-          <w:fldChar w:fldCharType="separate"/>
-        </w:r>
-        <w:r>
-          <w:rPr>
-            <w:noProof/>
-            <w:webHidden/>
-          </w:rPr>
-          <w:t>7</w:t>
-        </w:r>
-        <w:r>
-          <w:rPr>
-            <w:noProof/>
-            <w:webHidden/>
-          </w:rPr>
-          <w:fldChar w:fldCharType="end"/>
-        </w:r>
-      </w:hyperlink>
-    </w:p>
-    <w:p>
-      <w:pPr>
-        <w:pStyle w:val="3"/>
-        <w:tabs>
-          <w:tab w:val="left" w:pos="1680"/>
-          <w:tab w:val="right" w:leader="dot" w:pos="8302"/>
-        </w:tabs>
-        <w:spacing w:before="120" w:after="120"/>
-        <w:ind w:left="960"/>
-        <w:rPr>
-          <w:rFonts w:asciiTheme="minorHAnsi" w:eastAsiaTheme="minorEastAsia" w:hAnsiTheme="minorHAnsi" w:cstheme="minorBidi" w:hint="eastAsia"/>
-          <w:noProof/>
-          <w:sz w:val="21"/>
-          <w:szCs w:val="22"/>
-        </w:rPr>
-      </w:pPr>
-      <w:hyperlink w:anchor="_Toc481485530" w:history="1">
-        <w:r>
-          <w:rPr>
-            <w:rStyle w:val="a5"/>
-            <w:rFonts w:asciiTheme="majorEastAsia" w:eastAsiaTheme="majorEastAsia" w:hAnsiTheme="majorEastAsia"/>
-            <w:b/>
-            <w:noProof/>
-          </w:rPr>
-          <w:t>5.</w:t>
-        </w:r>
-        <w:r>
-          <w:rPr>
-            <w:rStyle w:val="a5"/>
-            <w:rFonts w:asciiTheme="majorEastAsia" w:eastAsiaTheme="majorEastAsia" w:hAnsiTheme="majorEastAsia"/>
-            <w:b/>
-            <w:noProof/>
-          </w:rPr>
-          <w:t>1</w:t>
-        </w:r>
-        <w:r>
-          <w:rPr>
-            <w:rStyle w:val="a5"/>
-            <w:rFonts w:asciiTheme="majorEastAsia" w:eastAsiaTheme="majorEastAsia" w:hAnsiTheme="majorEastAsia"/>
-            <w:b/>
-            <w:noProof/>
-          </w:rPr>
-          <w:t>.</w:t>
-        </w:r>
-        <w:r>
-          <w:rPr>
-            <w:rStyle w:val="a5"/>
-            <w:rFonts w:asciiTheme="majorEastAsia" w:eastAsiaTheme="majorEastAsia" w:hAnsiTheme="majorEastAsia"/>
-            <w:b/>
-            <w:noProof/>
-          </w:rPr>
-          <w:t>3</w:t>
-        </w:r>
-        <w:r>
-          <w:rPr>
-            <w:rFonts w:asciiTheme="minorHAnsi" w:eastAsiaTheme="minorEastAsia" w:hAnsiTheme="minorHAnsi" w:cstheme="minorBidi"/>
-            <w:noProof/>
-            <w:sz w:val="21"/>
-            <w:szCs w:val="22"/>
-          </w:rPr>
-          <w:tab/>
-        </w:r>
-        <w:r>
-          <w:rPr>
-            <w:rStyle w:val="a5"/>
-            <w:rFonts w:asciiTheme="majorEastAsia" w:eastAsiaTheme="majorEastAsia" w:hAnsiTheme="majorEastAsia" w:hint="eastAsia"/>
-            <w:b/>
-            <w:noProof/>
-          </w:rPr>
-          <w:t>发现</w:t>
-        </w:r>
-        <w:r>
-          <w:rPr>
-            <w:noProof/>
-            <w:webHidden/>
-          </w:rPr>
-          <w:tab/>
-        </w:r>
-        <w:r>
-          <w:rPr>
-            <w:noProof/>
-            <w:webHidden/>
-          </w:rPr>
-          <w:fldChar w:fldCharType="begin"/>
-        </w:r>
-        <w:r>
-          <w:rPr>
-            <w:noProof/>
-            <w:webHidden/>
-          </w:rPr>
-          <w:instrText xml:space="preserve"> PAGEREF _Toc481485530 \h </w:instrText>
-        </w:r>
-        <w:r>
-          <w:rPr>
-            <w:noProof/>
-            <w:webHidden/>
-          </w:rPr>
-        </w:r>
-        <w:r>
-          <w:rPr>
-            <w:noProof/>
-            <w:webHidden/>
-          </w:rPr>
-          <w:fldChar w:fldCharType="separate"/>
-        </w:r>
-        <w:r>
-          <w:rPr>
-            <w:noProof/>
-            <w:webHidden/>
-          </w:rPr>
-          <w:t>7</w:t>
-        </w:r>
-        <w:r>
-          <w:rPr>
-            <w:noProof/>
-            <w:webHidden/>
-          </w:rPr>
-          <w:fldChar w:fldCharType="end"/>
-        </w:r>
-      </w:hyperlink>
-    </w:p>
-    <w:p>
-      <w:pPr>
-        <w:pStyle w:val="3"/>
-        <w:tabs>
-          <w:tab w:val="left" w:pos="1680"/>
-          <w:tab w:val="right" w:leader="dot" w:pos="8302"/>
-        </w:tabs>
-        <w:spacing w:before="120" w:after="120"/>
-        <w:ind w:left="960"/>
-        <w:rPr>
-          <w:rFonts w:asciiTheme="minorHAnsi" w:eastAsiaTheme="minorEastAsia" w:hAnsiTheme="minorHAnsi" w:cstheme="minorBidi" w:hint="eastAsia"/>
-          <w:noProof/>
-          <w:sz w:val="21"/>
-          <w:szCs w:val="22"/>
-        </w:rPr>
-      </w:pPr>
-      <w:hyperlink w:anchor="_Toc481485530" w:history="1">
-        <w:r>
-          <w:rPr>
-            <w:rStyle w:val="a5"/>
-            <w:rFonts w:asciiTheme="majorEastAsia" w:eastAsiaTheme="majorEastAsia" w:hAnsiTheme="majorEastAsia"/>
-            <w:b/>
-            <w:noProof/>
-          </w:rPr>
-          <w:t>5.</w:t>
-        </w:r>
-        <w:r>
-          <w:rPr>
-            <w:rStyle w:val="a5"/>
-            <w:rFonts w:asciiTheme="majorEastAsia" w:eastAsiaTheme="majorEastAsia" w:hAnsiTheme="majorEastAsia"/>
-            <w:b/>
-            <w:noProof/>
-          </w:rPr>
-          <w:t>1</w:t>
-        </w:r>
-        <w:r>
-          <w:rPr>
-            <w:rStyle w:val="a5"/>
-            <w:rFonts w:asciiTheme="majorEastAsia" w:eastAsiaTheme="majorEastAsia" w:hAnsiTheme="majorEastAsia"/>
-            <w:b/>
-            <w:noProof/>
-          </w:rPr>
-          <w:t>.</w:t>
-        </w:r>
-        <w:r>
-          <w:rPr>
-            <w:rStyle w:val="a5"/>
-            <w:rFonts w:asciiTheme="majorEastAsia" w:eastAsiaTheme="majorEastAsia" w:hAnsiTheme="majorEastAsia"/>
-            <w:b/>
-            <w:noProof/>
-          </w:rPr>
-          <w:t>4</w:t>
-        </w:r>
-        <w:r>
-          <w:rPr>
-            <w:rFonts w:asciiTheme="minorHAnsi" w:eastAsiaTheme="minorEastAsia" w:hAnsiTheme="minorHAnsi" w:cstheme="minorBidi"/>
-            <w:noProof/>
-            <w:sz w:val="21"/>
-            <w:szCs w:val="22"/>
-          </w:rPr>
-          <w:tab/>
-        </w:r>
-        <w:r>
-          <w:rPr>
-            <w:rStyle w:val="a5"/>
-            <w:rFonts w:asciiTheme="majorEastAsia" w:eastAsiaTheme="majorEastAsia" w:hAnsiTheme="majorEastAsia" w:hint="eastAsia"/>
-            <w:b/>
-            <w:noProof/>
-          </w:rPr>
-          <w:t>写作</w:t>
-        </w:r>
-        <w:r>
-          <w:rPr>
-            <w:noProof/>
-            <w:webHidden/>
-          </w:rPr>
-          <w:tab/>
-        </w:r>
-        <w:r>
-          <w:rPr>
-            <w:noProof/>
-            <w:webHidden/>
-          </w:rPr>
-          <w:fldChar w:fldCharType="begin"/>
-        </w:r>
-        <w:r>
-          <w:rPr>
-            <w:noProof/>
-            <w:webHidden/>
-          </w:rPr>
-          <w:instrText xml:space="preserve"> PAGEREF _Toc481485530 \h </w:instrText>
-        </w:r>
-        <w:r>
-          <w:rPr>
-            <w:noProof/>
-            <w:webHidden/>
-          </w:rPr>
-        </w:r>
-        <w:r>
-          <w:rPr>
-            <w:noProof/>
-            <w:webHidden/>
-          </w:rPr>
-          <w:fldChar w:fldCharType="separate"/>
-        </w:r>
-        <w:r>
-          <w:rPr>
-            <w:noProof/>
-            <w:webHidden/>
-          </w:rPr>
-          <w:t>7</w:t>
-        </w:r>
-        <w:r>
-          <w:rPr>
-            <w:noProof/>
-            <w:webHidden/>
-          </w:rPr>
-          <w:fldChar w:fldCharType="end"/>
-        </w:r>
-      </w:hyperlink>
-    </w:p>
-    <w:p>
-      <w:pPr>
-        <w:pStyle w:val="3"/>
-        <w:tabs>
-          <w:tab w:val="left" w:pos="1680"/>
-          <w:tab w:val="right" w:leader="dot" w:pos="8302"/>
-        </w:tabs>
-        <w:spacing w:before="120" w:after="120"/>
-        <w:ind w:left="960"/>
-        <w:rPr>
-          <w:rFonts w:asciiTheme="minorHAnsi" w:eastAsiaTheme="minorEastAsia" w:hAnsiTheme="minorHAnsi" w:cstheme="minorBidi" w:hint="eastAsia"/>
-          <w:noProof/>
-          <w:sz w:val="21"/>
-          <w:szCs w:val="22"/>
-        </w:rPr>
-      </w:pPr>
-      <w:hyperlink w:anchor="_Toc481485530" w:history="1">
-        <w:r>
-          <w:rPr>
-            <w:rStyle w:val="a5"/>
-            <w:rFonts w:asciiTheme="majorEastAsia" w:eastAsiaTheme="majorEastAsia" w:hAnsiTheme="majorEastAsia"/>
-            <w:b/>
-            <w:noProof/>
-          </w:rPr>
-          <w:t>5.</w:t>
-        </w:r>
-        <w:r>
-          <w:rPr>
-            <w:rStyle w:val="a5"/>
-            <w:rFonts w:asciiTheme="majorEastAsia" w:eastAsiaTheme="majorEastAsia" w:hAnsiTheme="majorEastAsia"/>
-            <w:b/>
-            <w:noProof/>
-          </w:rPr>
-          <w:t>1</w:t>
-        </w:r>
-        <w:r>
-          <w:rPr>
-            <w:rStyle w:val="a5"/>
-            <w:rFonts w:asciiTheme="majorEastAsia" w:eastAsiaTheme="majorEastAsia" w:hAnsiTheme="majorEastAsia"/>
-            <w:b/>
-            <w:noProof/>
-          </w:rPr>
-          <w:t>.</w:t>
-        </w:r>
-        <w:r>
-          <w:rPr>
-            <w:rStyle w:val="a5"/>
-            <w:rFonts w:asciiTheme="majorEastAsia" w:eastAsiaTheme="majorEastAsia" w:hAnsiTheme="majorEastAsia"/>
-            <w:b/>
-            <w:noProof/>
-          </w:rPr>
-          <w:t>5</w:t>
-        </w:r>
-        <w:r>
-          <w:rPr>
-            <w:rFonts w:asciiTheme="minorHAnsi" w:eastAsiaTheme="minorEastAsia" w:hAnsiTheme="minorHAnsi" w:cstheme="minorBidi"/>
-            <w:noProof/>
-            <w:sz w:val="21"/>
-            <w:szCs w:val="22"/>
-          </w:rPr>
-          <w:tab/>
-        </w:r>
-        <w:r>
-          <w:rPr>
-            <w:rStyle w:val="a5"/>
-            <w:rFonts w:asciiTheme="majorEastAsia" w:eastAsiaTheme="majorEastAsia" w:hAnsiTheme="majorEastAsia" w:hint="eastAsia"/>
-            <w:b/>
-            <w:noProof/>
-          </w:rPr>
-          <w:t>排行榜</w:t>
-        </w:r>
-        <w:r>
-          <w:rPr>
-            <w:noProof/>
-            <w:webHidden/>
-          </w:rPr>
-          <w:tab/>
-        </w:r>
-        <w:r>
-          <w:rPr>
-            <w:noProof/>
-            <w:webHidden/>
-          </w:rPr>
-          <w:fldChar w:fldCharType="begin"/>
-        </w:r>
-        <w:r>
-          <w:rPr>
-            <w:noProof/>
-            <w:webHidden/>
-          </w:rPr>
-          <w:instrText xml:space="preserve"> PAGEREF _Toc481485530 \h </w:instrText>
-        </w:r>
-        <w:r>
-          <w:rPr>
-            <w:noProof/>
-            <w:webHidden/>
-          </w:rPr>
-        </w:r>
-        <w:r>
-          <w:rPr>
-            <w:noProof/>
-            <w:webHidden/>
-          </w:rPr>
-          <w:fldChar w:fldCharType="separate"/>
-        </w:r>
-        <w:r>
-          <w:rPr>
-            <w:noProof/>
-            <w:webHidden/>
-          </w:rPr>
-          <w:t>7</w:t>
-        </w:r>
-        <w:r>
-          <w:rPr>
-            <w:noProof/>
-            <w:webHidden/>
-          </w:rPr>
-          <w:fldChar w:fldCharType="end"/>
-        </w:r>
-      </w:hyperlink>
-    </w:p>
-    <w:p>
-      <w:pPr>
-        <w:pStyle w:val="3"/>
-        <w:tabs>
-          <w:tab w:val="left" w:pos="1680"/>
-          <w:tab w:val="right" w:leader="dot" w:pos="8302"/>
-        </w:tabs>
-        <w:spacing w:before="120" w:after="120"/>
-        <w:ind w:left="960"/>
-        <w:rPr>
-          <w:rFonts w:asciiTheme="minorHAnsi" w:eastAsiaTheme="minorEastAsia" w:hAnsiTheme="minorHAnsi" w:cstheme="minorBidi" w:hint="eastAsia"/>
-          <w:noProof/>
-          <w:sz w:val="21"/>
-          <w:szCs w:val="22"/>
-        </w:rPr>
-      </w:pPr>
-      <w:hyperlink w:anchor="_Toc481485530" w:history="1">
-        <w:r>
-          <w:rPr>
-            <w:rStyle w:val="a5"/>
-            <w:rFonts w:asciiTheme="majorEastAsia" w:eastAsiaTheme="majorEastAsia" w:hAnsiTheme="majorEastAsia"/>
-            <w:b/>
-            <w:noProof/>
-          </w:rPr>
-          <w:t>5.</w:t>
-        </w:r>
-        <w:r>
-          <w:rPr>
-            <w:rStyle w:val="a5"/>
-            <w:rFonts w:asciiTheme="majorEastAsia" w:eastAsiaTheme="majorEastAsia" w:hAnsiTheme="majorEastAsia"/>
-            <w:b/>
-            <w:noProof/>
-          </w:rPr>
-          <w:t>1</w:t>
-        </w:r>
-        <w:r>
-          <w:rPr>
-            <w:rStyle w:val="a5"/>
-            <w:rFonts w:asciiTheme="majorEastAsia" w:eastAsiaTheme="majorEastAsia" w:hAnsiTheme="majorEastAsia"/>
-            <w:b/>
-            <w:noProof/>
-          </w:rPr>
-          <w:t>.</w:t>
-        </w:r>
-        <w:r>
-          <w:rPr>
-            <w:rStyle w:val="a5"/>
-            <w:rFonts w:asciiTheme="majorEastAsia" w:eastAsiaTheme="majorEastAsia" w:hAnsiTheme="majorEastAsia"/>
-            <w:b/>
-            <w:noProof/>
-          </w:rPr>
-          <w:t>6</w:t>
-        </w:r>
-        <w:r>
-          <w:rPr>
-            <w:rFonts w:asciiTheme="minorHAnsi" w:eastAsiaTheme="minorEastAsia" w:hAnsiTheme="minorHAnsi" w:cstheme="minorBidi"/>
-            <w:noProof/>
-            <w:sz w:val="21"/>
-            <w:szCs w:val="22"/>
-          </w:rPr>
-          <w:tab/>
-        </w:r>
-        <w:r>
-          <w:rPr>
-            <w:rStyle w:val="a5"/>
-            <w:rFonts w:asciiTheme="majorEastAsia" w:eastAsiaTheme="majorEastAsia" w:hAnsiTheme="majorEastAsia" w:hint="eastAsia"/>
-            <w:b/>
-            <w:noProof/>
-          </w:rPr>
-          <w:t>我的</w:t>
-        </w:r>
-        <w:r>
-          <w:rPr>
-            <w:noProof/>
-            <w:webHidden/>
-          </w:rPr>
-          <w:tab/>
-        </w:r>
-        <w:r>
-          <w:rPr>
-            <w:noProof/>
-            <w:webHidden/>
-          </w:rPr>
-          <w:fldChar w:fldCharType="begin"/>
-        </w:r>
-        <w:r>
-          <w:rPr>
-            <w:noProof/>
-            <w:webHidden/>
-          </w:rPr>
-          <w:instrText xml:space="preserve"> PAGEREF _Toc481485530 \h </w:instrText>
-        </w:r>
-        <w:r>
-          <w:rPr>
-            <w:noProof/>
-            <w:webHidden/>
-          </w:rPr>
-        </w:r>
-        <w:r>
-          <w:rPr>
-            <w:noProof/>
-            <w:webHidden/>
-          </w:rPr>
-          <w:fldChar w:fldCharType="separate"/>
-        </w:r>
-        <w:r>
-          <w:rPr>
-            <w:noProof/>
-            <w:webHidden/>
-          </w:rPr>
-          <w:t>7</w:t>
-        </w:r>
-        <w:r>
-          <w:rPr>
-            <w:noProof/>
-            <w:webHidden/>
-          </w:rPr>
-          <w:fldChar w:fldCharType="end"/>
-        </w:r>
-      </w:hyperlink>
-    </w:p>
-    <w:p>
-      <w:pPr>
-        <w:pStyle w:val="2"/>
-        <w:tabs>
-          <w:tab w:val="left" w:pos="1050"/>
-          <w:tab w:val="right" w:leader="dot" w:pos="8302"/>
-        </w:tabs>
-        <w:spacing w:before="120" w:after="120"/>
-        <w:ind w:left="480"/>
-        <w:rPr>
-          <w:noProof/>
-        </w:rPr>
-      </w:pPr>
-      <w:hyperlink w:anchor="_Toc481485528" w:history="1">
-        <w:r>
-          <w:rPr>
-            <w:rStyle w:val="a5"/>
-            <w:rFonts w:asciiTheme="majorEastAsia" w:eastAsiaTheme="majorEastAsia" w:hAnsiTheme="majorEastAsia"/>
-            <w:b/>
-            <w:noProof/>
-          </w:rPr>
-          <w:t>5.2</w:t>
-        </w:r>
-        <w:r>
-          <w:rPr>
-            <w:rFonts w:asciiTheme="minorHAnsi" w:eastAsiaTheme="minorEastAsia" w:hAnsiTheme="minorHAnsi" w:cstheme="minorBidi"/>
-            <w:noProof/>
-            <w:sz w:val="21"/>
-            <w:szCs w:val="22"/>
-          </w:rPr>
-          <w:tab/>
-        </w:r>
-        <w:r>
-          <w:rPr>
-            <w:rStyle w:val="a5"/>
-            <w:rFonts w:ascii="宋体" w:hAnsi="宋体"/>
-            <w:b/>
-            <w:noProof/>
-          </w:rPr>
-          <w:t>Web端</w:t>
-        </w:r>
-        <w:r>
-          <w:rPr>
-            <w:rStyle w:val="a5"/>
-            <w:rFonts w:ascii="宋体" w:hAnsi="宋体" w:hint="eastAsia"/>
-            <w:b/>
-            <w:noProof/>
-          </w:rPr>
-          <w:t>设计</w:t>
-        </w:r>
-        <w:r>
-          <w:rPr>
-            <w:noProof/>
-            <w:webHidden/>
-          </w:rPr>
-          <w:tab/>
-        </w:r>
-        <w:r>
-          <w:rPr>
-            <w:noProof/>
-            <w:webHidden/>
-          </w:rPr>
-          <w:fldChar w:fldCharType="begin"/>
-        </w:r>
-        <w:r>
-          <w:rPr>
-            <w:noProof/>
-            <w:webHidden/>
-          </w:rPr>
-          <w:instrText xml:space="preserve"> PAGEREF _Toc481485528 \h </w:instrText>
         </w:r>
         <w:r>
           <w:rPr>
@@ -3136,7 +2381,34 @@
             <w:b/>
             <w:noProof/>
           </w:rPr>
-          <w:t>5.</w:t>
+          <w:t>4</w:t>
+        </w:r>
+        <w:r>
+          <w:rPr>
+            <w:rStyle w:val="a5"/>
+            <w:rFonts w:asciiTheme="majorEastAsia" w:eastAsiaTheme="majorEastAsia" w:hAnsiTheme="majorEastAsia"/>
+            <w:b/>
+            <w:noProof/>
+          </w:rPr>
+          <w:t>.</w:t>
+        </w:r>
+        <w:r>
+          <w:rPr>
+            <w:rStyle w:val="a5"/>
+            <w:rFonts w:asciiTheme="majorEastAsia" w:eastAsiaTheme="majorEastAsia" w:hAnsiTheme="majorEastAsia"/>
+            <w:b/>
+            <w:noProof/>
+          </w:rPr>
+          <w:t>1</w:t>
+        </w:r>
+        <w:r>
+          <w:rPr>
+            <w:rStyle w:val="a5"/>
+            <w:rFonts w:asciiTheme="majorEastAsia" w:eastAsiaTheme="majorEastAsia" w:hAnsiTheme="majorEastAsia"/>
+            <w:b/>
+            <w:noProof/>
+          </w:rPr>
+          <w:t>.</w:t>
         </w:r>
         <w:r>
           <w:rPr>
@@ -3146,15 +2418,6 @@
             <w:noProof/>
           </w:rPr>
           <w:t>2</w:t>
-        </w:r>
-        <w:r>
-          <w:rPr>
-            <w:rStyle w:val="a5"/>
-            <w:rFonts w:asciiTheme="majorEastAsia" w:eastAsiaTheme="majorEastAsia" w:hAnsiTheme="majorEastAsia"/>
-            <w:b/>
-            <w:noProof/>
-          </w:rPr>
-          <w:t>.1</w:t>
         </w:r>
         <w:r>
           <w:rPr>
@@ -3172,7 +2435,7 @@
             <w:b/>
             <w:noProof/>
           </w:rPr>
-          <w:t>登录</w:t>
+          <w:t>文章</w:t>
         </w:r>
         <w:r>
           <w:rPr>
@@ -3248,16 +2511,7 @@
             <w:b/>
             <w:noProof/>
           </w:rPr>
-          <w:t>5.</w:t>
-        </w:r>
-        <w:r>
-          <w:rPr>
-            <w:rStyle w:val="a5"/>
-            <w:rFonts w:asciiTheme="majorEastAsia" w:eastAsiaTheme="majorEastAsia" w:hAnsiTheme="majorEastAsia"/>
-            <w:b/>
-            <w:noProof/>
-          </w:rPr>
-          <w:t>2</w:t>
+          <w:t>4</w:t>
         </w:r>
         <w:r>
           <w:rPr>
@@ -3275,7 +2529,25 @@
             <w:b/>
             <w:noProof/>
           </w:rPr>
-          <w:t>2</w:t>
+          <w:t>1</w:t>
+        </w:r>
+        <w:r>
+          <w:rPr>
+            <w:rStyle w:val="a5"/>
+            <w:rFonts w:asciiTheme="majorEastAsia" w:eastAsiaTheme="majorEastAsia" w:hAnsiTheme="majorEastAsia"/>
+            <w:b/>
+            <w:noProof/>
+          </w:rPr>
+          <w:t>.</w:t>
+        </w:r>
+        <w:r>
+          <w:rPr>
+            <w:rStyle w:val="a5"/>
+            <w:rFonts w:asciiTheme="majorEastAsia" w:eastAsiaTheme="majorEastAsia" w:hAnsiTheme="majorEastAsia"/>
+            <w:b/>
+            <w:noProof/>
+          </w:rPr>
+          <w:t>3</w:t>
         </w:r>
         <w:r>
           <w:rPr>
@@ -3293,7 +2565,7 @@
             <w:b/>
             <w:noProof/>
           </w:rPr>
-          <w:t>用户列表</w:t>
+          <w:t>发现</w:t>
         </w:r>
         <w:r>
           <w:rPr>
@@ -3369,16 +2641,7 @@
             <w:b/>
             <w:noProof/>
           </w:rPr>
-          <w:t>5.</w:t>
-        </w:r>
-        <w:r>
-          <w:rPr>
-            <w:rStyle w:val="a5"/>
-            <w:rFonts w:asciiTheme="majorEastAsia" w:eastAsiaTheme="majorEastAsia" w:hAnsiTheme="majorEastAsia"/>
-            <w:b/>
-            <w:noProof/>
-          </w:rPr>
-          <w:t>2</w:t>
+          <w:t>4</w:t>
         </w:r>
         <w:r>
           <w:rPr>
@@ -3396,7 +2659,25 @@
             <w:b/>
             <w:noProof/>
           </w:rPr>
-          <w:t>3</w:t>
+          <w:t>1</w:t>
+        </w:r>
+        <w:r>
+          <w:rPr>
+            <w:rStyle w:val="a5"/>
+            <w:rFonts w:asciiTheme="majorEastAsia" w:eastAsiaTheme="majorEastAsia" w:hAnsiTheme="majorEastAsia"/>
+            <w:b/>
+            <w:noProof/>
+          </w:rPr>
+          <w:t>.</w:t>
+        </w:r>
+        <w:r>
+          <w:rPr>
+            <w:rStyle w:val="a5"/>
+            <w:rFonts w:asciiTheme="majorEastAsia" w:eastAsiaTheme="majorEastAsia" w:hAnsiTheme="majorEastAsia"/>
+            <w:b/>
+            <w:noProof/>
+          </w:rPr>
+          <w:t>4</w:t>
         </w:r>
         <w:r>
           <w:rPr>
@@ -3414,7 +2695,7 @@
             <w:b/>
             <w:noProof/>
           </w:rPr>
-          <w:t>文章列表</w:t>
+          <w:t>写作</w:t>
         </w:r>
         <w:r>
           <w:rPr>
@@ -3490,16 +2771,7 @@
             <w:b/>
             <w:noProof/>
           </w:rPr>
-          <w:t>5.</w:t>
-        </w:r>
-        <w:r>
-          <w:rPr>
-            <w:rStyle w:val="a5"/>
-            <w:rFonts w:asciiTheme="majorEastAsia" w:eastAsiaTheme="majorEastAsia" w:hAnsiTheme="majorEastAsia"/>
-            <w:b/>
-            <w:noProof/>
-          </w:rPr>
-          <w:t>2</w:t>
+          <w:t>4</w:t>
         </w:r>
         <w:r>
           <w:rPr>
@@ -3517,7 +2789,25 @@
             <w:b/>
             <w:noProof/>
           </w:rPr>
-          <w:t>4</w:t>
+          <w:t>1</w:t>
+        </w:r>
+        <w:r>
+          <w:rPr>
+            <w:rStyle w:val="a5"/>
+            <w:rFonts w:asciiTheme="majorEastAsia" w:eastAsiaTheme="majorEastAsia" w:hAnsiTheme="majorEastAsia"/>
+            <w:b/>
+            <w:noProof/>
+          </w:rPr>
+          <w:t>.</w:t>
+        </w:r>
+        <w:r>
+          <w:rPr>
+            <w:rStyle w:val="a5"/>
+            <w:rFonts w:asciiTheme="majorEastAsia" w:eastAsiaTheme="majorEastAsia" w:hAnsiTheme="majorEastAsia"/>
+            <w:b/>
+            <w:noProof/>
+          </w:rPr>
+          <w:t>5</w:t>
         </w:r>
         <w:r>
           <w:rPr>
@@ -3535,7 +2825,7 @@
             <w:b/>
             <w:noProof/>
           </w:rPr>
-          <w:t>平台文章</w:t>
+          <w:t>排行榜</w:t>
         </w:r>
         <w:r>
           <w:rPr>
@@ -3611,16 +2901,43 @@
             <w:b/>
             <w:noProof/>
           </w:rPr>
-          <w:t>5.</w:t>
-        </w:r>
-        <w:r>
-          <w:rPr>
-            <w:rStyle w:val="a5"/>
-            <w:rFonts w:asciiTheme="majorEastAsia" w:eastAsiaTheme="majorEastAsia" w:hAnsiTheme="majorEastAsia"/>
-            <w:b/>
-            <w:noProof/>
-          </w:rPr>
-          <w:t>2.5</w:t>
+          <w:t>4</w:t>
+        </w:r>
+        <w:r>
+          <w:rPr>
+            <w:rStyle w:val="a5"/>
+            <w:rFonts w:asciiTheme="majorEastAsia" w:eastAsiaTheme="majorEastAsia" w:hAnsiTheme="majorEastAsia"/>
+            <w:b/>
+            <w:noProof/>
+          </w:rPr>
+          <w:t>.</w:t>
+        </w:r>
+        <w:r>
+          <w:rPr>
+            <w:rStyle w:val="a5"/>
+            <w:rFonts w:asciiTheme="majorEastAsia" w:eastAsiaTheme="majorEastAsia" w:hAnsiTheme="majorEastAsia"/>
+            <w:b/>
+            <w:noProof/>
+          </w:rPr>
+          <w:t>1</w:t>
+        </w:r>
+        <w:r>
+          <w:rPr>
+            <w:rStyle w:val="a5"/>
+            <w:rFonts w:asciiTheme="majorEastAsia" w:eastAsiaTheme="majorEastAsia" w:hAnsiTheme="majorEastAsia"/>
+            <w:b/>
+            <w:noProof/>
+          </w:rPr>
+          <w:t>.</w:t>
+        </w:r>
+        <w:r>
+          <w:rPr>
+            <w:rStyle w:val="a5"/>
+            <w:rFonts w:asciiTheme="majorEastAsia" w:eastAsiaTheme="majorEastAsia" w:hAnsiTheme="majorEastAsia"/>
+            <w:b/>
+            <w:noProof/>
+          </w:rPr>
+          <w:t>6</w:t>
         </w:r>
         <w:r>
           <w:rPr>
@@ -3638,7 +2955,7 @@
             <w:b/>
             <w:noProof/>
           </w:rPr>
-          <w:t>在线统计</w:t>
+          <w:t>我的</w:t>
         </w:r>
         <w:r>
           <w:rPr>
@@ -3660,6 +2977,124 @@
             <w:webHidden/>
           </w:rPr>
           <w:instrText xml:space="preserve"> PAGEREF _Toc481485530 \h </w:instrText>
+        </w:r>
+        <w:r>
+          <w:rPr>
+            <w:noProof/>
+            <w:webHidden/>
+          </w:rPr>
+        </w:r>
+        <w:r>
+          <w:rPr>
+            <w:noProof/>
+            <w:webHidden/>
+          </w:rPr>
+          <w:fldChar w:fldCharType="separate"/>
+        </w:r>
+        <w:r>
+          <w:rPr>
+            <w:noProof/>
+            <w:webHidden/>
+          </w:rPr>
+          <w:t>7</w:t>
+        </w:r>
+        <w:r>
+          <w:rPr>
+            <w:noProof/>
+            <w:webHidden/>
+          </w:rPr>
+          <w:fldChar w:fldCharType="end"/>
+        </w:r>
+      </w:hyperlink>
+    </w:p>
+    <w:p>
+      <w:pPr>
+        <w:pStyle w:val="2"/>
+        <w:tabs>
+          <w:tab w:val="left" w:pos="1050"/>
+          <w:tab w:val="right" w:leader="dot" w:pos="8302"/>
+        </w:tabs>
+        <w:spacing w:before="120" w:after="120"/>
+        <w:ind w:left="480"/>
+        <w:rPr>
+          <w:noProof/>
+        </w:rPr>
+      </w:pPr>
+      <w:hyperlink w:anchor="_Toc481485528" w:history="1">
+        <w:r>
+          <w:rPr>
+            <w:rStyle w:val="a5"/>
+            <w:rFonts w:asciiTheme="majorEastAsia" w:eastAsiaTheme="majorEastAsia" w:hAnsiTheme="majorEastAsia"/>
+            <w:b/>
+            <w:noProof/>
+          </w:rPr>
+          <w:t>4</w:t>
+        </w:r>
+        <w:r>
+          <w:rPr>
+            <w:rStyle w:val="a5"/>
+            <w:rFonts w:asciiTheme="majorEastAsia" w:eastAsiaTheme="majorEastAsia" w:hAnsiTheme="majorEastAsia"/>
+            <w:b/>
+            <w:noProof/>
+          </w:rPr>
+          <w:t>.2</w:t>
+        </w:r>
+        <w:r>
+          <w:rPr>
+            <w:rFonts w:asciiTheme="minorHAnsi" w:eastAsiaTheme="minorEastAsia" w:hAnsiTheme="minorHAnsi" w:cstheme="minorBidi"/>
+            <w:noProof/>
+            <w:sz w:val="21"/>
+            <w:szCs w:val="22"/>
+          </w:rPr>
+          <w:tab/>
+        </w:r>
+        <w:r>
+          <w:rPr>
+            <w:rStyle w:val="a5"/>
+            <w:rFonts w:ascii="宋体" w:hAnsi="宋体"/>
+            <w:b/>
+            <w:noProof/>
+          </w:rPr>
+          <w:t>Web端</w:t>
+        </w:r>
+        <w:r>
+          <w:rPr>
+            <w:rStyle w:val="a5"/>
+            <w:rFonts w:ascii="宋体" w:hAnsi="宋体" w:hint="eastAsia"/>
+            <w:b/>
+            <w:noProof/>
+          </w:rPr>
+          <w:t>设计</w:t>
+        </w:r>
+        <w:r>
+          <w:rPr>
+            <w:rStyle w:val="a5"/>
+            <w:rFonts w:ascii="宋体" w:hAnsi="宋体" w:hint="eastAsia"/>
+            <w:b/>
+            <w:noProof/>
+          </w:rPr>
+          <w:t>实现</w:t>
+        </w:r>
+        <w:r>
+          <w:rPr>
+            <w:noProof/>
+            <w:webHidden/>
+          </w:rPr>
+          <w:tab/>
+        </w:r>
+        <w:r>
+          <w:rPr>
+            <w:noProof/>
+            <w:webHidden/>
+          </w:rPr>
+          <w:fldChar w:fldCharType="begin"/>
+        </w:r>
+        <w:r>
+          <w:rPr>
+            <w:noProof/>
+            <w:webHidden/>
+          </w:rPr>
+          <w:instrText xml:space="preserve"> PAGEREF _Toc481485528 \h </w:instrText>
         </w:r>
         <w:r>
           <w:rPr>
@@ -3714,25 +3149,34 @@
             <w:b/>
             <w:noProof/>
           </w:rPr>
-          <w:t>5.</w:t>
-        </w:r>
-        <w:r>
-          <w:rPr>
-            <w:rStyle w:val="a5"/>
-            <w:rFonts w:asciiTheme="majorEastAsia" w:eastAsiaTheme="majorEastAsia" w:hAnsiTheme="majorEastAsia"/>
-            <w:b/>
-            <w:noProof/>
-          </w:rPr>
-          <w:t>2.</w:t>
-        </w:r>
-        <w:r>
-          <w:rPr>
-            <w:rStyle w:val="a5"/>
-            <w:rFonts w:asciiTheme="majorEastAsia" w:eastAsiaTheme="majorEastAsia" w:hAnsiTheme="majorEastAsia"/>
-            <w:b/>
-            <w:noProof/>
-          </w:rPr>
-          <w:t>6</w:t>
+          <w:t>4</w:t>
+        </w:r>
+        <w:r>
+          <w:rPr>
+            <w:rStyle w:val="a5"/>
+            <w:rFonts w:asciiTheme="majorEastAsia" w:eastAsiaTheme="majorEastAsia" w:hAnsiTheme="majorEastAsia"/>
+            <w:b/>
+            <w:noProof/>
+          </w:rPr>
+          <w:t>.</w:t>
+        </w:r>
+        <w:r>
+          <w:rPr>
+            <w:rStyle w:val="a5"/>
+            <w:rFonts w:asciiTheme="majorEastAsia" w:eastAsiaTheme="majorEastAsia" w:hAnsiTheme="majorEastAsia"/>
+            <w:b/>
+            <w:noProof/>
+          </w:rPr>
+          <w:t>2</w:t>
+        </w:r>
+        <w:r>
+          <w:rPr>
+            <w:rStyle w:val="a5"/>
+            <w:rFonts w:asciiTheme="majorEastAsia" w:eastAsiaTheme="majorEastAsia" w:hAnsiTheme="majorEastAsia"/>
+            <w:b/>
+            <w:noProof/>
+          </w:rPr>
+          <w:t>.1</w:t>
         </w:r>
         <w:r>
           <w:rPr>
@@ -3750,16 +3194,7 @@
             <w:b/>
             <w:noProof/>
           </w:rPr>
-          <w:t>文章</w:t>
-        </w:r>
-        <w:r>
-          <w:rPr>
-            <w:rStyle w:val="a5"/>
-            <w:rFonts w:asciiTheme="majorEastAsia" w:eastAsiaTheme="majorEastAsia" w:hAnsiTheme="majorEastAsia" w:hint="eastAsia"/>
-            <w:b/>
-            <w:noProof/>
-          </w:rPr>
-          <w:t>统计</w:t>
+          <w:t>登录</w:t>
         </w:r>
         <w:r>
           <w:rPr>
@@ -3835,25 +3270,43 @@
             <w:b/>
             <w:noProof/>
           </w:rPr>
-          <w:t>5.</w:t>
-        </w:r>
-        <w:r>
-          <w:rPr>
-            <w:rStyle w:val="a5"/>
-            <w:rFonts w:asciiTheme="majorEastAsia" w:eastAsiaTheme="majorEastAsia" w:hAnsiTheme="majorEastAsia"/>
-            <w:b/>
-            <w:noProof/>
-          </w:rPr>
-          <w:t>2.</w:t>
-        </w:r>
-        <w:r>
-          <w:rPr>
-            <w:rStyle w:val="a5"/>
-            <w:rFonts w:asciiTheme="majorEastAsia" w:eastAsiaTheme="majorEastAsia" w:hAnsiTheme="majorEastAsia"/>
-            <w:b/>
-            <w:noProof/>
-          </w:rPr>
-          <w:t>7</w:t>
+          <w:t>4</w:t>
+        </w:r>
+        <w:r>
+          <w:rPr>
+            <w:rStyle w:val="a5"/>
+            <w:rFonts w:asciiTheme="majorEastAsia" w:eastAsiaTheme="majorEastAsia" w:hAnsiTheme="majorEastAsia"/>
+            <w:b/>
+            <w:noProof/>
+          </w:rPr>
+          <w:t>.</w:t>
+        </w:r>
+        <w:r>
+          <w:rPr>
+            <w:rStyle w:val="a5"/>
+            <w:rFonts w:asciiTheme="majorEastAsia" w:eastAsiaTheme="majorEastAsia" w:hAnsiTheme="majorEastAsia"/>
+            <w:b/>
+            <w:noProof/>
+          </w:rPr>
+          <w:t>2</w:t>
+        </w:r>
+        <w:r>
+          <w:rPr>
+            <w:rStyle w:val="a5"/>
+            <w:rFonts w:asciiTheme="majorEastAsia" w:eastAsiaTheme="majorEastAsia" w:hAnsiTheme="majorEastAsia"/>
+            <w:b/>
+            <w:noProof/>
+          </w:rPr>
+          <w:t>.</w:t>
+        </w:r>
+        <w:r>
+          <w:rPr>
+            <w:rStyle w:val="a5"/>
+            <w:rFonts w:asciiTheme="majorEastAsia" w:eastAsiaTheme="majorEastAsia" w:hAnsiTheme="majorEastAsia"/>
+            <w:b/>
+            <w:noProof/>
+          </w:rPr>
+          <w:t>2</w:t>
         </w:r>
         <w:r>
           <w:rPr>
@@ -3871,7 +3324,7 @@
             <w:b/>
             <w:noProof/>
           </w:rPr>
-          <w:t>日志管理</w:t>
+          <w:t>用户列表</w:t>
         </w:r>
         <w:r>
           <w:rPr>
@@ -3947,25 +3400,43 @@
             <w:b/>
             <w:noProof/>
           </w:rPr>
-          <w:t>5.</w:t>
-        </w:r>
-        <w:r>
-          <w:rPr>
-            <w:rStyle w:val="a5"/>
-            <w:rFonts w:asciiTheme="majorEastAsia" w:eastAsiaTheme="majorEastAsia" w:hAnsiTheme="majorEastAsia"/>
-            <w:b/>
-            <w:noProof/>
-          </w:rPr>
-          <w:t>2.</w:t>
-        </w:r>
-        <w:r>
-          <w:rPr>
-            <w:rStyle w:val="a5"/>
-            <w:rFonts w:asciiTheme="majorEastAsia" w:eastAsiaTheme="majorEastAsia" w:hAnsiTheme="majorEastAsia"/>
-            <w:b/>
-            <w:noProof/>
-          </w:rPr>
-          <w:t>8</w:t>
+          <w:t>4</w:t>
+        </w:r>
+        <w:r>
+          <w:rPr>
+            <w:rStyle w:val="a5"/>
+            <w:rFonts w:asciiTheme="majorEastAsia" w:eastAsiaTheme="majorEastAsia" w:hAnsiTheme="majorEastAsia"/>
+            <w:b/>
+            <w:noProof/>
+          </w:rPr>
+          <w:t>.</w:t>
+        </w:r>
+        <w:r>
+          <w:rPr>
+            <w:rStyle w:val="a5"/>
+            <w:rFonts w:asciiTheme="majorEastAsia" w:eastAsiaTheme="majorEastAsia" w:hAnsiTheme="majorEastAsia"/>
+            <w:b/>
+            <w:noProof/>
+          </w:rPr>
+          <w:t>2</w:t>
+        </w:r>
+        <w:r>
+          <w:rPr>
+            <w:rStyle w:val="a5"/>
+            <w:rFonts w:asciiTheme="majorEastAsia" w:eastAsiaTheme="majorEastAsia" w:hAnsiTheme="majorEastAsia"/>
+            <w:b/>
+            <w:noProof/>
+          </w:rPr>
+          <w:t>.</w:t>
+        </w:r>
+        <w:r>
+          <w:rPr>
+            <w:rStyle w:val="a5"/>
+            <w:rFonts w:asciiTheme="majorEastAsia" w:eastAsiaTheme="majorEastAsia" w:hAnsiTheme="majorEastAsia"/>
+            <w:b/>
+            <w:noProof/>
+          </w:rPr>
+          <w:t>3</w:t>
         </w:r>
         <w:r>
           <w:rPr>
@@ -3983,7 +3454,7 @@
             <w:b/>
             <w:noProof/>
           </w:rPr>
-          <w:t>管理员列表</w:t>
+          <w:t>文章列表</w:t>
         </w:r>
         <w:r>
           <w:rPr>
@@ -4059,25 +3530,43 @@
             <w:b/>
             <w:noProof/>
           </w:rPr>
-          <w:t>5.</w:t>
-        </w:r>
-        <w:r>
-          <w:rPr>
-            <w:rStyle w:val="a5"/>
-            <w:rFonts w:asciiTheme="majorEastAsia" w:eastAsiaTheme="majorEastAsia" w:hAnsiTheme="majorEastAsia"/>
-            <w:b/>
-            <w:noProof/>
-          </w:rPr>
-          <w:t>2.</w:t>
-        </w:r>
-        <w:r>
-          <w:rPr>
-            <w:rStyle w:val="a5"/>
-            <w:rFonts w:asciiTheme="majorEastAsia" w:eastAsiaTheme="majorEastAsia" w:hAnsiTheme="majorEastAsia"/>
-            <w:b/>
-            <w:noProof/>
-          </w:rPr>
-          <w:t>9</w:t>
+          <w:t>4</w:t>
+        </w:r>
+        <w:r>
+          <w:rPr>
+            <w:rStyle w:val="a5"/>
+            <w:rFonts w:asciiTheme="majorEastAsia" w:eastAsiaTheme="majorEastAsia" w:hAnsiTheme="majorEastAsia"/>
+            <w:b/>
+            <w:noProof/>
+          </w:rPr>
+          <w:t>.</w:t>
+        </w:r>
+        <w:r>
+          <w:rPr>
+            <w:rStyle w:val="a5"/>
+            <w:rFonts w:asciiTheme="majorEastAsia" w:eastAsiaTheme="majorEastAsia" w:hAnsiTheme="majorEastAsia"/>
+            <w:b/>
+            <w:noProof/>
+          </w:rPr>
+          <w:t>2</w:t>
+        </w:r>
+        <w:r>
+          <w:rPr>
+            <w:rStyle w:val="a5"/>
+            <w:rFonts w:asciiTheme="majorEastAsia" w:eastAsiaTheme="majorEastAsia" w:hAnsiTheme="majorEastAsia"/>
+            <w:b/>
+            <w:noProof/>
+          </w:rPr>
+          <w:t>.</w:t>
+        </w:r>
+        <w:r>
+          <w:rPr>
+            <w:rStyle w:val="a5"/>
+            <w:rFonts w:asciiTheme="majorEastAsia" w:eastAsiaTheme="majorEastAsia" w:hAnsiTheme="majorEastAsia"/>
+            <w:b/>
+            <w:noProof/>
+          </w:rPr>
+          <w:t>4</w:t>
         </w:r>
         <w:r>
           <w:rPr>
@@ -4095,7 +3584,7 @@
             <w:b/>
             <w:noProof/>
           </w:rPr>
-          <w:t>注册审核</w:t>
+          <w:t>平台文章</w:t>
         </w:r>
         <w:r>
           <w:rPr>
@@ -4171,41 +3660,48 @@
             <w:b/>
             <w:noProof/>
           </w:rPr>
-          <w:t>5.</w:t>
-        </w:r>
-        <w:r>
-          <w:rPr>
-            <w:rStyle w:val="a5"/>
-            <w:rFonts w:asciiTheme="majorEastAsia" w:eastAsiaTheme="majorEastAsia" w:hAnsiTheme="majorEastAsia"/>
-            <w:b/>
-            <w:noProof/>
-          </w:rPr>
-          <w:t>2.</w:t>
-        </w:r>
-        <w:r>
-          <w:rPr>
-            <w:rStyle w:val="a5"/>
-            <w:rFonts w:asciiTheme="majorEastAsia" w:eastAsiaTheme="majorEastAsia" w:hAnsiTheme="majorEastAsia"/>
-            <w:b/>
-            <w:noProof/>
-          </w:rPr>
-          <w:t xml:space="preserve">10 </w:t>
-        </w:r>
-        <w:r>
-          <w:rPr>
-            <w:rStyle w:val="a5"/>
-            <w:rFonts w:asciiTheme="majorEastAsia" w:eastAsiaTheme="majorEastAsia" w:hAnsiTheme="majorEastAsia" w:hint="eastAsia"/>
-            <w:b/>
-            <w:noProof/>
-          </w:rPr>
-          <w:t>个人信息</w:t>
-        </w:r>
-        <w:r>
-          <w:rPr>
-            <w:rFonts w:eastAsiaTheme="minorEastAsia"/>
+          <w:t>4</w:t>
+        </w:r>
+        <w:r>
+          <w:rPr>
+            <w:rStyle w:val="a5"/>
+            <w:rFonts w:asciiTheme="majorEastAsia" w:eastAsiaTheme="majorEastAsia" w:hAnsiTheme="majorEastAsia"/>
+            <w:b/>
+            <w:noProof/>
+          </w:rPr>
+          <w:t>.</w:t>
+        </w:r>
+        <w:r>
+          <w:rPr>
+            <w:rStyle w:val="a5"/>
+            <w:rFonts w:asciiTheme="majorEastAsia" w:eastAsiaTheme="majorEastAsia" w:hAnsiTheme="majorEastAsia"/>
+            <w:b/>
+            <w:noProof/>
+          </w:rPr>
+          <w:t>2.5</w:t>
+        </w:r>
+        <w:r>
+          <w:rPr>
+            <w:rFonts w:asciiTheme="minorHAnsi" w:eastAsiaTheme="minorEastAsia" w:hAnsiTheme="minorHAnsi" w:cstheme="minorBidi"/>
             <w:noProof/>
             <w:sz w:val="21"/>
             <w:szCs w:val="22"/>
+          </w:rPr>
+          <w:tab/>
+        </w:r>
+        <w:r>
+          <w:rPr>
+            <w:rStyle w:val="a5"/>
+            <w:rFonts w:asciiTheme="majorEastAsia" w:eastAsiaTheme="majorEastAsia" w:hAnsiTheme="majorEastAsia" w:hint="eastAsia"/>
+            <w:b/>
+            <w:noProof/>
+          </w:rPr>
+          <w:t>在线统计</w:t>
+        </w:r>
+        <w:r>
+          <w:rPr>
+            <w:noProof/>
+            <w:webHidden/>
           </w:rPr>
           <w:tab/>
         </w:r>
@@ -4276,50 +3772,48 @@
             <w:b/>
             <w:noProof/>
           </w:rPr>
-          <w:t>5.</w:t>
-        </w:r>
-        <w:r>
-          <w:rPr>
-            <w:rStyle w:val="a5"/>
-            <w:rFonts w:asciiTheme="majorEastAsia" w:eastAsiaTheme="majorEastAsia" w:hAnsiTheme="majorEastAsia"/>
-            <w:b/>
-            <w:noProof/>
-          </w:rPr>
-          <w:t>2.1</w:t>
-        </w:r>
-        <w:r>
-          <w:rPr>
-            <w:rStyle w:val="a5"/>
-            <w:rFonts w:asciiTheme="majorEastAsia" w:eastAsiaTheme="majorEastAsia" w:hAnsiTheme="majorEastAsia"/>
-            <w:b/>
-            <w:noProof/>
-          </w:rPr>
-          <w:t>1</w:t>
-        </w:r>
-        <w:r>
-          <w:rPr>
-            <w:rStyle w:val="a5"/>
-            <w:rFonts w:asciiTheme="majorEastAsia" w:eastAsiaTheme="majorEastAsia" w:hAnsiTheme="majorEastAsia"/>
-            <w:b/>
-            <w:noProof/>
-          </w:rPr>
-          <w:t xml:space="preserve"> </w:t>
-        </w:r>
-        <w:r>
-          <w:rPr>
-            <w:rStyle w:val="a5"/>
-            <w:rFonts w:asciiTheme="majorEastAsia" w:eastAsiaTheme="majorEastAsia" w:hAnsiTheme="majorEastAsia" w:hint="eastAsia"/>
-            <w:b/>
-            <w:noProof/>
-          </w:rPr>
-          <w:t>修改密码</w:t>
-        </w:r>
-        <w:r>
-          <w:rPr>
-            <w:rFonts w:eastAsiaTheme="minorEastAsia"/>
+          <w:t>4</w:t>
+        </w:r>
+        <w:r>
+          <w:rPr>
+            <w:rStyle w:val="a5"/>
+            <w:rFonts w:asciiTheme="majorEastAsia" w:eastAsiaTheme="majorEastAsia" w:hAnsiTheme="majorEastAsia"/>
+            <w:b/>
+            <w:noProof/>
+          </w:rPr>
+          <w:t>.</w:t>
+        </w:r>
+        <w:r>
+          <w:rPr>
+            <w:rStyle w:val="a5"/>
+            <w:rFonts w:asciiTheme="majorEastAsia" w:eastAsiaTheme="majorEastAsia" w:hAnsiTheme="majorEastAsia"/>
+            <w:b/>
+            <w:noProof/>
+          </w:rPr>
+          <w:t>2.6</w:t>
+        </w:r>
+        <w:r>
+          <w:rPr>
+            <w:rFonts w:asciiTheme="minorHAnsi" w:eastAsiaTheme="minorEastAsia" w:hAnsiTheme="minorHAnsi" w:cstheme="minorBidi"/>
             <w:noProof/>
             <w:sz w:val="21"/>
             <w:szCs w:val="22"/>
+          </w:rPr>
+          <w:tab/>
+        </w:r>
+        <w:r>
+          <w:rPr>
+            <w:rStyle w:val="a5"/>
+            <w:rFonts w:asciiTheme="majorEastAsia" w:eastAsiaTheme="majorEastAsia" w:hAnsiTheme="majorEastAsia" w:hint="eastAsia"/>
+            <w:b/>
+            <w:noProof/>
+          </w:rPr>
+          <w:t>文章统计</w:t>
+        </w:r>
+        <w:r>
+          <w:rPr>
+            <w:noProof/>
+            <w:webHidden/>
           </w:rPr>
           <w:tab/>
         </w:r>
@@ -4376,7 +3870,7 @@
         <w:spacing w:before="120" w:after="120"/>
         <w:ind w:left="960"/>
         <w:rPr>
-          <w:rFonts w:asciiTheme="minorHAnsi" w:eastAsiaTheme="minorEastAsia" w:hAnsiTheme="minorHAnsi" w:cstheme="minorBidi" w:hint="eastAsia"/>
+          <w:rFonts w:asciiTheme="minorHAnsi" w:eastAsiaTheme="minorEastAsia" w:hAnsiTheme="minorHAnsi" w:cstheme="minorBidi"/>
           <w:noProof/>
           <w:sz w:val="21"/>
           <w:szCs w:val="22"/>
@@ -4390,47 +3884,38 @@
             <w:b/>
             <w:noProof/>
           </w:rPr>
-          <w:t>5.</w:t>
-        </w:r>
-        <w:r>
-          <w:rPr>
-            <w:rStyle w:val="a5"/>
-            <w:rFonts w:asciiTheme="majorEastAsia" w:eastAsiaTheme="majorEastAsia" w:hAnsiTheme="majorEastAsia"/>
-            <w:b/>
-            <w:noProof/>
-          </w:rPr>
-          <w:t>2.1</w:t>
-        </w:r>
-        <w:r>
-          <w:rPr>
-            <w:rStyle w:val="a5"/>
-            <w:rFonts w:asciiTheme="majorEastAsia" w:eastAsiaTheme="majorEastAsia" w:hAnsiTheme="majorEastAsia"/>
-            <w:b/>
-            <w:noProof/>
-          </w:rPr>
-          <w:t>2</w:t>
-        </w:r>
-        <w:r>
-          <w:rPr>
-            <w:rStyle w:val="a5"/>
-            <w:rFonts w:asciiTheme="majorEastAsia" w:eastAsiaTheme="majorEastAsia" w:hAnsiTheme="majorEastAsia"/>
-            <w:b/>
-            <w:noProof/>
-          </w:rPr>
-          <w:t xml:space="preserve"> </w:t>
-        </w:r>
-        <w:r>
-          <w:rPr>
-            <w:rStyle w:val="a5"/>
-            <w:rFonts w:asciiTheme="majorEastAsia" w:eastAsiaTheme="majorEastAsia" w:hAnsiTheme="majorEastAsia" w:hint="eastAsia"/>
-            <w:b/>
-            <w:noProof/>
-          </w:rPr>
-          <w:t>登出</w:t>
-        </w:r>
-        <w:r>
-          <w:rPr>
-            <w:rFonts w:eastAsiaTheme="minorEastAsia"/>
+          <w:t>4</w:t>
+        </w:r>
+        <w:r>
+          <w:rPr>
+            <w:rStyle w:val="a5"/>
+            <w:rFonts w:asciiTheme="majorEastAsia" w:eastAsiaTheme="majorEastAsia" w:hAnsiTheme="majorEastAsia"/>
+            <w:b/>
+            <w:noProof/>
+          </w:rPr>
+          <w:t>.</w:t>
+        </w:r>
+        <w:r>
+          <w:rPr>
+            <w:rStyle w:val="a5"/>
+            <w:rFonts w:asciiTheme="majorEastAsia" w:eastAsiaTheme="majorEastAsia" w:hAnsiTheme="majorEastAsia"/>
+            <w:b/>
+            <w:noProof/>
+          </w:rPr>
+          <w:t>2.</w:t>
+        </w:r>
+        <w:r>
+          <w:rPr>
+            <w:rStyle w:val="a5"/>
+            <w:rFonts w:asciiTheme="majorEastAsia" w:eastAsiaTheme="majorEastAsia" w:hAnsiTheme="majorEastAsia"/>
+            <w:b/>
+            <w:noProof/>
+          </w:rPr>
+          <w:t>7</w:t>
+        </w:r>
+        <w:r>
+          <w:rPr>
+            <w:rFonts w:asciiTheme="minorHAnsi" w:eastAsiaTheme="minorEastAsia" w:hAnsiTheme="minorHAnsi" w:cstheme="minorBidi"/>
             <w:noProof/>
             <w:sz w:val="21"/>
             <w:szCs w:val="22"/>
@@ -4439,6 +3924,22 @@
         </w:r>
         <w:r>
           <w:rPr>
+            <w:rStyle w:val="a5"/>
+            <w:rFonts w:asciiTheme="majorEastAsia" w:eastAsiaTheme="majorEastAsia" w:hAnsiTheme="majorEastAsia" w:hint="eastAsia"/>
+            <w:b/>
+            <w:noProof/>
+          </w:rPr>
+          <w:t>日志管理</w:t>
+        </w:r>
+        <w:r>
+          <w:rPr>
+            <w:noProof/>
+            <w:webHidden/>
+          </w:rPr>
+          <w:tab/>
+        </w:r>
+        <w:r>
+          <w:rPr>
             <w:noProof/>
             <w:webHidden/>
           </w:rPr>
@@ -4479,6 +3980,670 @@
           <w:fldChar w:fldCharType="end"/>
         </w:r>
       </w:hyperlink>
+    </w:p>
+    <w:p>
+      <w:pPr>
+        <w:pStyle w:val="3"/>
+        <w:tabs>
+          <w:tab w:val="left" w:pos="1680"/>
+          <w:tab w:val="right" w:leader="dot" w:pos="8302"/>
+        </w:tabs>
+        <w:spacing w:before="120" w:after="120"/>
+        <w:ind w:left="960"/>
+        <w:rPr>
+          <w:rFonts w:asciiTheme="minorHAnsi" w:eastAsiaTheme="minorEastAsia" w:hAnsiTheme="minorHAnsi" w:cstheme="minorBidi"/>
+          <w:noProof/>
+          <w:sz w:val="21"/>
+          <w:szCs w:val="22"/>
+        </w:rPr>
+      </w:pPr>
+      <w:hyperlink w:anchor="_Toc481485530" w:history="1">
+        <w:r>
+          <w:rPr>
+            <w:rStyle w:val="a5"/>
+            <w:rFonts w:asciiTheme="majorEastAsia" w:eastAsiaTheme="majorEastAsia" w:hAnsiTheme="majorEastAsia"/>
+            <w:b/>
+            <w:noProof/>
+          </w:rPr>
+          <w:t>4</w:t>
+        </w:r>
+        <w:r>
+          <w:rPr>
+            <w:rStyle w:val="a5"/>
+            <w:rFonts w:asciiTheme="majorEastAsia" w:eastAsiaTheme="majorEastAsia" w:hAnsiTheme="majorEastAsia"/>
+            <w:b/>
+            <w:noProof/>
+          </w:rPr>
+          <w:t>.</w:t>
+        </w:r>
+        <w:r>
+          <w:rPr>
+            <w:rStyle w:val="a5"/>
+            <w:rFonts w:asciiTheme="majorEastAsia" w:eastAsiaTheme="majorEastAsia" w:hAnsiTheme="majorEastAsia"/>
+            <w:b/>
+            <w:noProof/>
+          </w:rPr>
+          <w:t>2.</w:t>
+        </w:r>
+        <w:r>
+          <w:rPr>
+            <w:rStyle w:val="a5"/>
+            <w:rFonts w:asciiTheme="majorEastAsia" w:eastAsiaTheme="majorEastAsia" w:hAnsiTheme="majorEastAsia"/>
+            <w:b/>
+            <w:noProof/>
+          </w:rPr>
+          <w:t>8</w:t>
+        </w:r>
+        <w:r>
+          <w:rPr>
+            <w:rFonts w:asciiTheme="minorHAnsi" w:eastAsiaTheme="minorEastAsia" w:hAnsiTheme="minorHAnsi" w:cstheme="minorBidi"/>
+            <w:noProof/>
+            <w:sz w:val="21"/>
+            <w:szCs w:val="22"/>
+          </w:rPr>
+          <w:tab/>
+        </w:r>
+        <w:r>
+          <w:rPr>
+            <w:rStyle w:val="a5"/>
+            <w:rFonts w:asciiTheme="majorEastAsia" w:eastAsiaTheme="majorEastAsia" w:hAnsiTheme="majorEastAsia" w:hint="eastAsia"/>
+            <w:b/>
+            <w:noProof/>
+          </w:rPr>
+          <w:t>管理员列表</w:t>
+        </w:r>
+        <w:r>
+          <w:rPr>
+            <w:noProof/>
+            <w:webHidden/>
+          </w:rPr>
+          <w:tab/>
+        </w:r>
+        <w:r>
+          <w:rPr>
+            <w:noProof/>
+            <w:webHidden/>
+          </w:rPr>
+          <w:fldChar w:fldCharType="begin"/>
+        </w:r>
+        <w:r>
+          <w:rPr>
+            <w:noProof/>
+            <w:webHidden/>
+          </w:rPr>
+          <w:instrText xml:space="preserve"> PAGEREF _Toc481485530 \h </w:instrText>
+        </w:r>
+        <w:r>
+          <w:rPr>
+            <w:noProof/>
+            <w:webHidden/>
+          </w:rPr>
+        </w:r>
+        <w:r>
+          <w:rPr>
+            <w:noProof/>
+            <w:webHidden/>
+          </w:rPr>
+          <w:fldChar w:fldCharType="separate"/>
+        </w:r>
+        <w:r>
+          <w:rPr>
+            <w:noProof/>
+            <w:webHidden/>
+          </w:rPr>
+          <w:t>7</w:t>
+        </w:r>
+        <w:r>
+          <w:rPr>
+            <w:noProof/>
+            <w:webHidden/>
+          </w:rPr>
+          <w:fldChar w:fldCharType="end"/>
+        </w:r>
+      </w:hyperlink>
+    </w:p>
+    <w:p>
+      <w:pPr>
+        <w:pStyle w:val="3"/>
+        <w:tabs>
+          <w:tab w:val="left" w:pos="1680"/>
+          <w:tab w:val="right" w:leader="dot" w:pos="8302"/>
+        </w:tabs>
+        <w:spacing w:before="120" w:after="120"/>
+        <w:ind w:left="960"/>
+        <w:rPr>
+          <w:rFonts w:asciiTheme="minorHAnsi" w:eastAsiaTheme="minorEastAsia" w:hAnsiTheme="minorHAnsi" w:cstheme="minorBidi"/>
+          <w:noProof/>
+          <w:sz w:val="21"/>
+          <w:szCs w:val="22"/>
+        </w:rPr>
+      </w:pPr>
+      <w:hyperlink w:anchor="_Toc481485530" w:history="1">
+        <w:r>
+          <w:rPr>
+            <w:rStyle w:val="a5"/>
+            <w:rFonts w:asciiTheme="majorEastAsia" w:eastAsiaTheme="majorEastAsia" w:hAnsiTheme="majorEastAsia"/>
+            <w:b/>
+            <w:noProof/>
+          </w:rPr>
+          <w:t>4</w:t>
+        </w:r>
+        <w:r>
+          <w:rPr>
+            <w:rStyle w:val="a5"/>
+            <w:rFonts w:asciiTheme="majorEastAsia" w:eastAsiaTheme="majorEastAsia" w:hAnsiTheme="majorEastAsia"/>
+            <w:b/>
+            <w:noProof/>
+          </w:rPr>
+          <w:t>.</w:t>
+        </w:r>
+        <w:r>
+          <w:rPr>
+            <w:rStyle w:val="a5"/>
+            <w:rFonts w:asciiTheme="majorEastAsia" w:eastAsiaTheme="majorEastAsia" w:hAnsiTheme="majorEastAsia"/>
+            <w:b/>
+            <w:noProof/>
+          </w:rPr>
+          <w:t>2.</w:t>
+        </w:r>
+        <w:r>
+          <w:rPr>
+            <w:rStyle w:val="a5"/>
+            <w:rFonts w:asciiTheme="majorEastAsia" w:eastAsiaTheme="majorEastAsia" w:hAnsiTheme="majorEastAsia"/>
+            <w:b/>
+            <w:noProof/>
+          </w:rPr>
+          <w:t>9</w:t>
+        </w:r>
+        <w:r>
+          <w:rPr>
+            <w:rFonts w:asciiTheme="minorHAnsi" w:eastAsiaTheme="minorEastAsia" w:hAnsiTheme="minorHAnsi" w:cstheme="minorBidi"/>
+            <w:noProof/>
+            <w:sz w:val="21"/>
+            <w:szCs w:val="22"/>
+          </w:rPr>
+          <w:tab/>
+        </w:r>
+        <w:r>
+          <w:rPr>
+            <w:rStyle w:val="a5"/>
+            <w:rFonts w:asciiTheme="majorEastAsia" w:eastAsiaTheme="majorEastAsia" w:hAnsiTheme="majorEastAsia" w:hint="eastAsia"/>
+            <w:b/>
+            <w:noProof/>
+          </w:rPr>
+          <w:t>注册审核</w:t>
+        </w:r>
+        <w:r>
+          <w:rPr>
+            <w:noProof/>
+            <w:webHidden/>
+          </w:rPr>
+          <w:tab/>
+        </w:r>
+        <w:r>
+          <w:rPr>
+            <w:noProof/>
+            <w:webHidden/>
+          </w:rPr>
+          <w:fldChar w:fldCharType="begin"/>
+        </w:r>
+        <w:r>
+          <w:rPr>
+            <w:noProof/>
+            <w:webHidden/>
+          </w:rPr>
+          <w:instrText xml:space="preserve"> PAGEREF _Toc481485530 \h </w:instrText>
+        </w:r>
+        <w:r>
+          <w:rPr>
+            <w:noProof/>
+            <w:webHidden/>
+          </w:rPr>
+        </w:r>
+        <w:r>
+          <w:rPr>
+            <w:noProof/>
+            <w:webHidden/>
+          </w:rPr>
+          <w:fldChar w:fldCharType="separate"/>
+        </w:r>
+        <w:r>
+          <w:rPr>
+            <w:noProof/>
+            <w:webHidden/>
+          </w:rPr>
+          <w:t>7</w:t>
+        </w:r>
+        <w:r>
+          <w:rPr>
+            <w:noProof/>
+            <w:webHidden/>
+          </w:rPr>
+          <w:fldChar w:fldCharType="end"/>
+        </w:r>
+      </w:hyperlink>
+    </w:p>
+    <w:p>
+      <w:pPr>
+        <w:pStyle w:val="3"/>
+        <w:tabs>
+          <w:tab w:val="left" w:pos="1680"/>
+          <w:tab w:val="right" w:leader="dot" w:pos="8302"/>
+        </w:tabs>
+        <w:spacing w:before="120" w:after="120"/>
+        <w:ind w:left="960"/>
+        <w:rPr>
+          <w:rFonts w:asciiTheme="minorHAnsi" w:eastAsiaTheme="minorEastAsia" w:hAnsiTheme="minorHAnsi" w:cstheme="minorBidi"/>
+          <w:noProof/>
+          <w:sz w:val="21"/>
+          <w:szCs w:val="22"/>
+        </w:rPr>
+      </w:pPr>
+      <w:hyperlink w:anchor="_Toc481485530" w:history="1">
+        <w:r>
+          <w:rPr>
+            <w:rStyle w:val="a5"/>
+            <w:rFonts w:asciiTheme="majorEastAsia" w:eastAsiaTheme="majorEastAsia" w:hAnsiTheme="majorEastAsia"/>
+            <w:b/>
+            <w:noProof/>
+          </w:rPr>
+          <w:t>4</w:t>
+        </w:r>
+        <w:r>
+          <w:rPr>
+            <w:rStyle w:val="a5"/>
+            <w:rFonts w:asciiTheme="majorEastAsia" w:eastAsiaTheme="majorEastAsia" w:hAnsiTheme="majorEastAsia"/>
+            <w:b/>
+            <w:noProof/>
+          </w:rPr>
+          <w:t>.</w:t>
+        </w:r>
+        <w:r>
+          <w:rPr>
+            <w:rStyle w:val="a5"/>
+            <w:rFonts w:asciiTheme="majorEastAsia" w:eastAsiaTheme="majorEastAsia" w:hAnsiTheme="majorEastAsia"/>
+            <w:b/>
+            <w:noProof/>
+          </w:rPr>
+          <w:t>2.</w:t>
+        </w:r>
+        <w:r>
+          <w:rPr>
+            <w:rStyle w:val="a5"/>
+            <w:rFonts w:asciiTheme="majorEastAsia" w:eastAsiaTheme="majorEastAsia" w:hAnsiTheme="majorEastAsia"/>
+            <w:b/>
+            <w:noProof/>
+          </w:rPr>
+          <w:t xml:space="preserve">10 </w:t>
+        </w:r>
+        <w:r>
+          <w:rPr>
+            <w:rStyle w:val="a5"/>
+            <w:rFonts w:asciiTheme="majorEastAsia" w:eastAsiaTheme="majorEastAsia" w:hAnsiTheme="majorEastAsia" w:hint="eastAsia"/>
+            <w:b/>
+            <w:noProof/>
+          </w:rPr>
+          <w:t>个人信息</w:t>
+        </w:r>
+        <w:r>
+          <w:rPr>
+            <w:rFonts w:eastAsiaTheme="minorEastAsia"/>
+            <w:noProof/>
+            <w:sz w:val="21"/>
+            <w:szCs w:val="22"/>
+          </w:rPr>
+          <w:tab/>
+        </w:r>
+        <w:r>
+          <w:rPr>
+            <w:noProof/>
+            <w:webHidden/>
+          </w:rPr>
+          <w:fldChar w:fldCharType="begin"/>
+        </w:r>
+        <w:r>
+          <w:rPr>
+            <w:noProof/>
+            <w:webHidden/>
+          </w:rPr>
+          <w:instrText xml:space="preserve"> PAGEREF _Toc481485530 \h </w:instrText>
+        </w:r>
+        <w:r>
+          <w:rPr>
+            <w:noProof/>
+            <w:webHidden/>
+          </w:rPr>
+        </w:r>
+        <w:r>
+          <w:rPr>
+            <w:noProof/>
+            <w:webHidden/>
+          </w:rPr>
+          <w:fldChar w:fldCharType="separate"/>
+        </w:r>
+        <w:r>
+          <w:rPr>
+            <w:noProof/>
+            <w:webHidden/>
+          </w:rPr>
+          <w:t>7</w:t>
+        </w:r>
+        <w:r>
+          <w:rPr>
+            <w:noProof/>
+            <w:webHidden/>
+          </w:rPr>
+          <w:fldChar w:fldCharType="end"/>
+        </w:r>
+      </w:hyperlink>
+    </w:p>
+    <w:p>
+      <w:pPr>
+        <w:pStyle w:val="3"/>
+        <w:tabs>
+          <w:tab w:val="left" w:pos="1680"/>
+          <w:tab w:val="right" w:leader="dot" w:pos="8302"/>
+        </w:tabs>
+        <w:spacing w:before="120" w:after="120"/>
+        <w:ind w:left="960"/>
+        <w:rPr>
+          <w:rFonts w:asciiTheme="minorHAnsi" w:eastAsiaTheme="minorEastAsia" w:hAnsiTheme="minorHAnsi" w:cstheme="minorBidi"/>
+          <w:noProof/>
+          <w:sz w:val="21"/>
+          <w:szCs w:val="22"/>
+        </w:rPr>
+      </w:pPr>
+      <w:hyperlink w:anchor="_Toc481485530" w:history="1">
+        <w:r>
+          <w:rPr>
+            <w:rStyle w:val="a5"/>
+            <w:rFonts w:asciiTheme="majorEastAsia" w:eastAsiaTheme="majorEastAsia" w:hAnsiTheme="majorEastAsia"/>
+            <w:b/>
+            <w:noProof/>
+          </w:rPr>
+          <w:t>4</w:t>
+        </w:r>
+        <w:r>
+          <w:rPr>
+            <w:rStyle w:val="a5"/>
+            <w:rFonts w:asciiTheme="majorEastAsia" w:eastAsiaTheme="majorEastAsia" w:hAnsiTheme="majorEastAsia"/>
+            <w:b/>
+            <w:noProof/>
+          </w:rPr>
+          <w:t>.</w:t>
+        </w:r>
+        <w:r>
+          <w:rPr>
+            <w:rStyle w:val="a5"/>
+            <w:rFonts w:asciiTheme="majorEastAsia" w:eastAsiaTheme="majorEastAsia" w:hAnsiTheme="majorEastAsia"/>
+            <w:b/>
+            <w:noProof/>
+          </w:rPr>
+          <w:t xml:space="preserve">2.11 </w:t>
+        </w:r>
+        <w:r>
+          <w:rPr>
+            <w:rStyle w:val="a5"/>
+            <w:rFonts w:asciiTheme="majorEastAsia" w:eastAsiaTheme="majorEastAsia" w:hAnsiTheme="majorEastAsia" w:hint="eastAsia"/>
+            <w:b/>
+            <w:noProof/>
+          </w:rPr>
+          <w:t>修改密码</w:t>
+        </w:r>
+        <w:r>
+          <w:rPr>
+            <w:rFonts w:eastAsiaTheme="minorEastAsia"/>
+            <w:noProof/>
+            <w:sz w:val="21"/>
+            <w:szCs w:val="22"/>
+          </w:rPr>
+          <w:tab/>
+        </w:r>
+        <w:r>
+          <w:rPr>
+            <w:noProof/>
+            <w:webHidden/>
+          </w:rPr>
+          <w:fldChar w:fldCharType="begin"/>
+        </w:r>
+        <w:r>
+          <w:rPr>
+            <w:noProof/>
+            <w:webHidden/>
+          </w:rPr>
+          <w:instrText xml:space="preserve"> PAGEREF _Toc481485530 \h </w:instrText>
+        </w:r>
+        <w:r>
+          <w:rPr>
+            <w:noProof/>
+            <w:webHidden/>
+          </w:rPr>
+        </w:r>
+        <w:r>
+          <w:rPr>
+            <w:noProof/>
+            <w:webHidden/>
+          </w:rPr>
+          <w:fldChar w:fldCharType="separate"/>
+        </w:r>
+        <w:r>
+          <w:rPr>
+            <w:noProof/>
+            <w:webHidden/>
+          </w:rPr>
+          <w:t>7</w:t>
+        </w:r>
+        <w:r>
+          <w:rPr>
+            <w:noProof/>
+            <w:webHidden/>
+          </w:rPr>
+          <w:fldChar w:fldCharType="end"/>
+        </w:r>
+      </w:hyperlink>
+    </w:p>
+    <w:p>
+      <w:pPr>
+        <w:pStyle w:val="3"/>
+        <w:tabs>
+          <w:tab w:val="left" w:pos="1680"/>
+          <w:tab w:val="right" w:leader="dot" w:pos="8302"/>
+        </w:tabs>
+        <w:spacing w:before="120" w:after="120"/>
+        <w:ind w:left="960"/>
+        <w:rPr>
+          <w:noProof/>
+        </w:rPr>
+      </w:pPr>
+      <w:hyperlink w:anchor="_Toc481485530" w:history="1">
+        <w:r>
+          <w:rPr>
+            <w:rStyle w:val="a5"/>
+            <w:rFonts w:asciiTheme="majorEastAsia" w:eastAsiaTheme="majorEastAsia" w:hAnsiTheme="majorEastAsia"/>
+            <w:b/>
+            <w:noProof/>
+          </w:rPr>
+          <w:t>4</w:t>
+        </w:r>
+        <w:r>
+          <w:rPr>
+            <w:rStyle w:val="a5"/>
+            <w:rFonts w:asciiTheme="majorEastAsia" w:eastAsiaTheme="majorEastAsia" w:hAnsiTheme="majorEastAsia"/>
+            <w:b/>
+            <w:noProof/>
+          </w:rPr>
+          <w:t>.</w:t>
+        </w:r>
+        <w:r>
+          <w:rPr>
+            <w:rStyle w:val="a5"/>
+            <w:rFonts w:asciiTheme="majorEastAsia" w:eastAsiaTheme="majorEastAsia" w:hAnsiTheme="majorEastAsia"/>
+            <w:b/>
+            <w:noProof/>
+          </w:rPr>
+          <w:t xml:space="preserve">2.12 </w:t>
+        </w:r>
+        <w:r>
+          <w:rPr>
+            <w:rStyle w:val="a5"/>
+            <w:rFonts w:asciiTheme="majorEastAsia" w:eastAsiaTheme="majorEastAsia" w:hAnsiTheme="majorEastAsia" w:hint="eastAsia"/>
+            <w:b/>
+            <w:noProof/>
+          </w:rPr>
+          <w:t>登出</w:t>
+        </w:r>
+        <w:r>
+          <w:rPr>
+            <w:rFonts w:eastAsiaTheme="minorEastAsia"/>
+            <w:noProof/>
+            <w:sz w:val="21"/>
+            <w:szCs w:val="22"/>
+          </w:rPr>
+          <w:tab/>
+        </w:r>
+        <w:r>
+          <w:rPr>
+            <w:noProof/>
+            <w:webHidden/>
+          </w:rPr>
+          <w:fldChar w:fldCharType="begin"/>
+        </w:r>
+        <w:r>
+          <w:rPr>
+            <w:noProof/>
+            <w:webHidden/>
+          </w:rPr>
+          <w:instrText xml:space="preserve"> PAGEREF _Toc481485530 \h </w:instrText>
+        </w:r>
+        <w:r>
+          <w:rPr>
+            <w:noProof/>
+            <w:webHidden/>
+          </w:rPr>
+        </w:r>
+        <w:r>
+          <w:rPr>
+            <w:noProof/>
+            <w:webHidden/>
+          </w:rPr>
+          <w:fldChar w:fldCharType="separate"/>
+        </w:r>
+        <w:r>
+          <w:rPr>
+            <w:noProof/>
+            <w:webHidden/>
+          </w:rPr>
+          <w:t>7</w:t>
+        </w:r>
+        <w:r>
+          <w:rPr>
+            <w:noProof/>
+            <w:webHidden/>
+          </w:rPr>
+          <w:fldChar w:fldCharType="end"/>
+        </w:r>
+      </w:hyperlink>
+    </w:p>
+    <w:p>
+      <w:pPr>
+        <w:pStyle w:val="1"/>
+        <w:tabs>
+          <w:tab w:val="left" w:pos="840"/>
+          <w:tab w:val="right" w:leader="dot" w:pos="8302"/>
+        </w:tabs>
+        <w:spacing w:before="120" w:after="120"/>
+        <w:rPr>
+          <w:rFonts w:hint="eastAsia"/>
+        </w:rPr>
+      </w:pPr>
+      <w:hyperlink w:anchor="_Toc481485526" w:history="1">
+        <w:r>
+          <w:rPr>
+            <w:rStyle w:val="a5"/>
+            <w:rFonts w:asciiTheme="majorEastAsia" w:eastAsiaTheme="majorEastAsia" w:hAnsiTheme="majorEastAsia"/>
+            <w:b/>
+            <w:noProof/>
+          </w:rPr>
+          <w:t>5</w:t>
+        </w:r>
+        <w:r>
+          <w:rPr>
+            <w:rStyle w:val="a5"/>
+            <w:rFonts w:asciiTheme="majorEastAsia" w:eastAsiaTheme="majorEastAsia" w:hAnsiTheme="majorEastAsia"/>
+            <w:b/>
+            <w:noProof/>
+          </w:rPr>
+          <w:t>.</w:t>
+        </w:r>
+        <w:r>
+          <w:rPr>
+            <w:rFonts w:asciiTheme="minorHAnsi" w:eastAsiaTheme="minorEastAsia" w:hAnsiTheme="minorHAnsi" w:cstheme="minorBidi"/>
+            <w:noProof/>
+            <w:sz w:val="21"/>
+            <w:szCs w:val="22"/>
+          </w:rPr>
+          <w:tab/>
+        </w:r>
+        <w:r>
+          <w:rPr>
+            <w:rStyle w:val="a5"/>
+            <w:rFonts w:asciiTheme="majorEastAsia" w:eastAsiaTheme="majorEastAsia" w:hAnsiTheme="majorEastAsia" w:hint="eastAsia"/>
+            <w:b/>
+            <w:noProof/>
+          </w:rPr>
+          <w:t>系统测试</w:t>
+        </w:r>
+        <w:r>
+          <w:rPr>
+            <w:noProof/>
+            <w:webHidden/>
+          </w:rPr>
+          <w:tab/>
+        </w:r>
+        <w:r>
+          <w:rPr>
+            <w:noProof/>
+            <w:webHidden/>
+          </w:rPr>
+          <w:fldChar w:fldCharType="begin"/>
+        </w:r>
+        <w:r>
+          <w:rPr>
+            <w:noProof/>
+            <w:webHidden/>
+          </w:rPr>
+          <w:instrText xml:space="preserve"> PAGEREF _Toc481485526 \h </w:instrText>
+        </w:r>
+        <w:r>
+          <w:rPr>
+            <w:noProof/>
+            <w:webHidden/>
+          </w:rPr>
+        </w:r>
+        <w:r>
+          <w:rPr>
+            <w:noProof/>
+            <w:webHidden/>
+          </w:rPr>
+          <w:fldChar w:fldCharType="separate"/>
+        </w:r>
+        <w:r>
+          <w:rPr>
+            <w:noProof/>
+            <w:webHidden/>
+          </w:rPr>
+          <w:t>7</w:t>
+        </w:r>
+        <w:r>
+          <w:rPr>
+            <w:noProof/>
+            <w:webHidden/>
+          </w:rPr>
+          <w:fldChar w:fldCharType="end"/>
+        </w:r>
+      </w:hyperlink>
+      <w:bookmarkStart w:id="4" w:name="_GoBack"/>
+      <w:bookmarkEnd w:id="4"/>
     </w:p>
     <w:p>
       <w:pPr>
@@ -4709,11 +4874,12 @@
           <w:rFonts w:ascii="黑体" w:eastAsia="黑体" w:hAnsi="黑体"/>
         </w:rPr>
         <w:sectPr>
-          <w:headerReference w:type="default" r:id="rId7"/>
-          <w:footerReference w:type="even" r:id="rId8"/>
-          <w:footerReference w:type="default" r:id="rId9"/>
-          <w:headerReference w:type="first" r:id="rId10"/>
-          <w:footerReference w:type="first" r:id="rId11"/>
+          <w:headerReference w:type="even" r:id="rId7"/>
+          <w:headerReference w:type="default" r:id="rId8"/>
+          <w:footerReference w:type="even" r:id="rId9"/>
+          <w:footerReference w:type="default" r:id="rId10"/>
+          <w:headerReference w:type="first" r:id="rId11"/>
+          <w:footerReference w:type="first" r:id="rId12"/>
           <w:pgSz w:w="11906" w:h="16838"/>
           <w:pgMar w:top="1440" w:right="1797" w:bottom="1440" w:left="1797" w:header="1134" w:footer="992" w:gutter="0"/>
           <w:pgNumType w:fmt="upperRoman" w:start="1"/>
@@ -4901,6 +5067,17 @@
   <w:p>
     <w:pPr>
       <w:pStyle w:val="a3"/>
+      <w:spacing w:before="120" w:after="120"/>
+    </w:pPr>
+  </w:p>
+</w:hdr>
+</file>
+
+<file path=word/header2.xml><?xml version="1.0" encoding="utf-8"?>
+<w:hdr xmlns:wpc="http://schemas.microsoft.com/office/word/2010/wordprocessingCanvas" xmlns:mc="http://schemas.openxmlformats.org/markup-compatibility/2006" xmlns:o="urn:schemas-microsoft-com:office:office" xmlns:r="http://schemas.openxmlformats.org/officeDocument/2006/relationships" xmlns:m="http://schemas.openxmlformats.org/officeDocument/2006/math" xmlns:v="urn:schemas-microsoft-com:vml" xmlns:wp14="http://schemas.microsoft.com/office/word/2010/wordprocessingDrawing" xmlns:wp="http://schemas.openxmlformats.org/drawingml/2006/wordprocessingDrawing" xmlns:w10="urn:schemas-microsoft-com:office:word" xmlns:w="http://schemas.openxmlformats.org/wordprocessingml/2006/main" xmlns:w14="http://schemas.microsoft.com/office/word/2010/wordml" xmlns:w15="http://schemas.microsoft.com/office/word/2012/wordml" xmlns:wpg="http://schemas.microsoft.com/office/word/2010/wordprocessingGroup" xmlns:wpi="http://schemas.microsoft.com/office/word/2010/wordprocessingInk" xmlns:wne="http://schemas.microsoft.com/office/word/2006/wordml" xmlns:wps="http://schemas.microsoft.com/office/word/2010/wordprocessingShape" mc:Ignorable="w14 w15 wp14">
+  <w:p>
+    <w:pPr>
+      <w:pStyle w:val="a3"/>
       <w:pBdr>
         <w:bottom w:val="single" w:sz="4" w:space="1" w:color="auto"/>
       </w:pBdr>
@@ -4923,7 +5100,7 @@
 </w:hdr>
 </file>
 
-<file path=word/header2.xml><?xml version="1.0" encoding="utf-8"?>
+<file path=word/header3.xml><?xml version="1.0" encoding="utf-8"?>
 <w:hdr xmlns:wpc="http://schemas.microsoft.com/office/word/2010/wordprocessingCanvas" xmlns:mc="http://schemas.openxmlformats.org/markup-compatibility/2006" xmlns:o="urn:schemas-microsoft-com:office:office" xmlns:r="http://schemas.openxmlformats.org/officeDocument/2006/relationships" xmlns:m="http://schemas.openxmlformats.org/officeDocument/2006/math" xmlns:v="urn:schemas-microsoft-com:vml" xmlns:wp14="http://schemas.microsoft.com/office/word/2010/wordprocessingDrawing" xmlns:wp="http://schemas.openxmlformats.org/drawingml/2006/wordprocessingDrawing" xmlns:w10="urn:schemas-microsoft-com:office:word" xmlns:w="http://schemas.openxmlformats.org/wordprocessingml/2006/main" xmlns:w14="http://schemas.microsoft.com/office/word/2010/wordml" xmlns:w15="http://schemas.microsoft.com/office/word/2012/wordml" xmlns:wpg="http://schemas.microsoft.com/office/word/2010/wordprocessingGroup" xmlns:wpi="http://schemas.microsoft.com/office/word/2010/wordprocessingInk" xmlns:wne="http://schemas.microsoft.com/office/word/2006/wordml" xmlns:wps="http://schemas.microsoft.com/office/word/2010/wordprocessingShape" mc:Ignorable="w14 w15 wp14">
   <w:p>
     <w:pPr>
@@ -5754,7 +5931,7 @@
 </file>
 
 <file path=customXml/itemProps1.xml><?xml version="1.0" encoding="utf-8"?>
-<ds:datastoreItem xmlns:ds="http://schemas.openxmlformats.org/officeDocument/2006/customXml" ds:itemID="{262D2098-CCA5-46ED-B63C-0B0CACEBD6E1}">
+<ds:datastoreItem xmlns:ds="http://schemas.openxmlformats.org/officeDocument/2006/customXml" ds:itemID="{759627C9-5A78-4EA8-A420-44DE52EF9635}">
   <ds:schemaRefs>
     <ds:schemaRef ds:uri="http://schemas.openxmlformats.org/officeDocument/2006/bibliography"/>
   </ds:schemaRefs>
